--- a/TEST.docx
+++ b/TEST.docx
@@ -116,31 +116,16 @@
         </w:rPr>
         <w:t xml:space="preserve">Version </w:t>
       </w:r>
-      <w:r>
-        <w:fldChar w:fldCharType="begin"/>
-      </w:r>
-      <w:r>
-        <w:instrText xml:space="preserve"> DOCPROPERTY "Version" \* MERGEFORMAT </w:instrText>
-      </w:r>
-      <w:r>
-        <w:fldChar w:fldCharType="separate"/>
-      </w:r>
-      <w:r>
-        <w:rPr>
-          <w:rFonts w:ascii="Candara" w:hAnsi="Candara" w:cs="Arial"/>
-          <w:i/>
-          <w:lang w:val="de-DE"/>
-        </w:rPr>
-        <w:t>&lt;1.0&gt;</w:t>
-      </w:r>
-      <w:r>
-        <w:rPr>
-          <w:rFonts w:ascii="Candara" w:hAnsi="Candara" w:cs="Arial"/>
-          <w:i/>
-          <w:lang w:val="de-DE"/>
-        </w:rPr>
-        <w:fldChar w:fldCharType="end"/>
-      </w:r>
+      <w:fldSimple w:instr=" DOCPROPERTY &quot;Version&quot; \* MERGEFORMAT ">
+        <w:r>
+          <w:rPr>
+            <w:rFonts w:ascii="Candara" w:hAnsi="Candara" w:cs="Arial"/>
+            <w:i/>
+            <w:lang w:val="de-DE"/>
+          </w:rPr>
+          <w:t>&lt;1.0&gt;</w:t>
+        </w:r>
+      </w:fldSimple>
     </w:p>
     <w:p>
       <w:pPr>
@@ -750,48 +735,30 @@
                 <w:sz w:val="28"/>
               </w:rPr>
             </w:pPr>
-            <w:proofErr w:type="spellStart"/>
             <w:r>
               <w:rPr>
                 <w:rFonts w:ascii="Candara" w:hAnsi="Candara" w:cs="Arial"/>
                 <w:sz w:val="28"/>
               </w:rPr>
-              <w:t>Sarvesh</w:t>
-            </w:r>
-            <w:proofErr w:type="spellEnd"/>
-            <w:r>
+              <w:t>Sarvesh (B16CS032)</w:t>
+            </w:r>
+          </w:p>
+          <w:p>
+            <w:pPr>
+              <w:pStyle w:val="Tabletext"/>
+              <w:spacing w:line="240" w:lineRule="auto"/>
+              <w:jc w:val="center"/>
               <w:rPr>
                 <w:rFonts w:ascii="Candara" w:hAnsi="Candara" w:cs="Arial"/>
                 <w:sz w:val="28"/>
               </w:rPr>
-              <w:t xml:space="preserve"> (B16CS032)</w:t>
-            </w:r>
-          </w:p>
-          <w:p>
-            <w:pPr>
-              <w:pStyle w:val="Tabletext"/>
-              <w:spacing w:line="240" w:lineRule="auto"/>
-              <w:jc w:val="center"/>
+            </w:pPr>
+            <w:r>
               <w:rPr>
                 <w:rFonts w:ascii="Candara" w:hAnsi="Candara" w:cs="Arial"/>
                 <w:sz w:val="28"/>
               </w:rPr>
-            </w:pPr>
-            <w:proofErr w:type="spellStart"/>
-            <w:r>
-              <w:rPr>
-                <w:rFonts w:ascii="Candara" w:hAnsi="Candara" w:cs="Arial"/>
-                <w:sz w:val="28"/>
-              </w:rPr>
-              <w:t>Vivek</w:t>
-            </w:r>
-            <w:proofErr w:type="spellEnd"/>
-            <w:r>
-              <w:rPr>
-                <w:rFonts w:ascii="Candara" w:hAnsi="Candara" w:cs="Arial"/>
-                <w:sz w:val="28"/>
-              </w:rPr>
-              <w:t xml:space="preserve"> (B16CS039)</w:t>
+              <w:t>Vivek (B16CS039)</w:t>
             </w:r>
           </w:p>
           <w:p>
@@ -2717,16 +2684,8 @@
               <w:rPr>
                 <w:rFonts w:ascii="Candara" w:hAnsi="Candara" w:cs="Arial"/>
               </w:rPr>
-              <w:t>PASSWORD =</w:t>
-            </w:r>
-            <w:proofErr w:type="spellStart"/>
-            <w:r>
-              <w:rPr>
-                <w:rFonts w:ascii="Candara" w:hAnsi="Candara" w:cs="Arial"/>
-              </w:rPr>
-              <w:t>PassWord</w:t>
-            </w:r>
-            <w:proofErr w:type="spellEnd"/>
+              <w:t>PASSWORD =PassWord</w:t>
+            </w:r>
           </w:p>
         </w:tc>
         <w:tc>
@@ -3022,43 +2981,7 @@
           <w:b w:val="0"/>
           <w:caps w:val="0"/>
         </w:rPr>
-        <w:t xml:space="preserve">Whether the entered </w:t>
-      </w:r>
-      <w:proofErr w:type="spellStart"/>
-      <w:r>
-        <w:rPr>
-          <w:rFonts w:ascii="Candara" w:hAnsi="Candara"/>
-          <w:b w:val="0"/>
-          <w:caps w:val="0"/>
-        </w:rPr>
-        <w:t>firstname</w:t>
-      </w:r>
-      <w:proofErr w:type="spellEnd"/>
-      <w:r>
-        <w:rPr>
-          <w:rFonts w:ascii="Candara" w:hAnsi="Candara"/>
-          <w:b w:val="0"/>
-          <w:caps w:val="0"/>
-        </w:rPr>
-        <w:t xml:space="preserve">, </w:t>
-      </w:r>
-      <w:proofErr w:type="spellStart"/>
-      <w:r>
-        <w:rPr>
-          <w:rFonts w:ascii="Candara" w:hAnsi="Candara"/>
-          <w:b w:val="0"/>
-          <w:caps w:val="0"/>
-        </w:rPr>
-        <w:t>lastname</w:t>
-      </w:r>
-      <w:proofErr w:type="spellEnd"/>
-      <w:r>
-        <w:rPr>
-          <w:rFonts w:ascii="Candara" w:hAnsi="Candara"/>
-          <w:b w:val="0"/>
-          <w:caps w:val="0"/>
-        </w:rPr>
-        <w:t>, date of birth are valid</w:t>
+        <w:t>Whether the entered firstname, lastname, date of birth are valid</w:t>
       </w:r>
     </w:p>
     <w:p>
@@ -4697,16 +4620,8 @@
               <w:rPr>
                 <w:rFonts w:ascii="Candara" w:eastAsia="Candara" w:hAnsi="Candara" w:cs="Candara"/>
               </w:rPr>
-              <w:t xml:space="preserve">Re-enter valid </w:t>
-            </w:r>
-            <w:proofErr w:type="spellStart"/>
-            <w:r>
-              <w:rPr>
-                <w:rFonts w:ascii="Candara" w:eastAsia="Candara" w:hAnsi="Candara" w:cs="Candara"/>
-              </w:rPr>
-              <w:t>CourseID</w:t>
-            </w:r>
-            <w:proofErr w:type="spellEnd"/>
+              <w:t>Re-enter valid CourseID</w:t>
+            </w:r>
           </w:p>
         </w:tc>
         <w:tc>
@@ -4725,16 +4640,8 @@
               <w:rPr>
                 <w:rFonts w:ascii="Candara" w:eastAsia="Candara" w:hAnsi="Candara" w:cs="Candara"/>
               </w:rPr>
-              <w:t xml:space="preserve">Re-enter valid </w:t>
-            </w:r>
-            <w:proofErr w:type="spellStart"/>
-            <w:r>
-              <w:rPr>
-                <w:rFonts w:ascii="Candara" w:eastAsia="Candara" w:hAnsi="Candara" w:cs="Candara"/>
-              </w:rPr>
-              <w:t>CourseID</w:t>
-            </w:r>
-            <w:proofErr w:type="spellEnd"/>
+              <w:t>Re-enter valid CourseID</w:t>
+            </w:r>
           </w:p>
         </w:tc>
         <w:tc>
@@ -4773,21 +4680,7 @@
               <w:rPr>
                 <w:rFonts w:ascii="Candara" w:eastAsia="Candara" w:hAnsi="Candara" w:cs="Candara"/>
               </w:rPr>
-              <w:t xml:space="preserve">Valid </w:t>
-            </w:r>
-            <w:proofErr w:type="spellStart"/>
-            <w:r>
-              <w:rPr>
-                <w:rFonts w:ascii="Candara" w:eastAsia="Candara" w:hAnsi="Candara" w:cs="Candara"/>
-              </w:rPr>
-              <w:t>CourseId</w:t>
-            </w:r>
-            <w:proofErr w:type="spellEnd"/>
-            <w:r>
-              <w:rPr>
-                <w:rFonts w:ascii="Candara" w:eastAsia="Candara" w:hAnsi="Candara" w:cs="Candara"/>
-              </w:rPr>
-              <w:t xml:space="preserve"> {1,2,3,4}</w:t>
+              <w:t>Valid CourseId {1,2,3,4}</w:t>
             </w:r>
           </w:p>
         </w:tc>
@@ -7369,16 +7262,8 @@
               <w:rPr>
                 <w:rFonts w:ascii="Candara" w:eastAsia="Candara" w:hAnsi="Candara" w:cs="Candara"/>
               </w:rPr>
-              <w:t xml:space="preserve">Re-enter valid </w:t>
-            </w:r>
-            <w:proofErr w:type="spellStart"/>
-            <w:r>
-              <w:rPr>
-                <w:rFonts w:ascii="Candara" w:eastAsia="Candara" w:hAnsi="Candara" w:cs="Candara"/>
-              </w:rPr>
-              <w:t>CourseId</w:t>
-            </w:r>
-            <w:proofErr w:type="spellEnd"/>
+              <w:t>Re-enter valid CourseId</w:t>
+            </w:r>
           </w:p>
         </w:tc>
         <w:tc>
@@ -7397,16 +7282,8 @@
               <w:rPr>
                 <w:rFonts w:ascii="Candara" w:eastAsia="Candara" w:hAnsi="Candara" w:cs="Candara"/>
               </w:rPr>
-              <w:t xml:space="preserve">Re-enter valid </w:t>
-            </w:r>
-            <w:proofErr w:type="spellStart"/>
-            <w:r>
-              <w:rPr>
-                <w:rFonts w:ascii="Candara" w:eastAsia="Candara" w:hAnsi="Candara" w:cs="Candara"/>
-              </w:rPr>
-              <w:t>CourseId</w:t>
-            </w:r>
-            <w:proofErr w:type="spellEnd"/>
+              <w:t>Re-enter valid CourseId</w:t>
+            </w:r>
           </w:p>
         </w:tc>
         <w:tc>
@@ -9036,16 +8913,8 @@
               <w:rPr>
                 <w:rFonts w:ascii="Candara" w:eastAsia="Candara" w:hAnsi="Candara" w:cs="Candara"/>
               </w:rPr>
-              <w:t xml:space="preserve">Input = </w:t>
-            </w:r>
-            <w:proofErr w:type="spellStart"/>
-            <w:r>
-              <w:rPr>
-                <w:rFonts w:ascii="Candara" w:eastAsia="Candara" w:hAnsi="Candara" w:cs="Candara"/>
-              </w:rPr>
-              <w:t>abc</w:t>
-            </w:r>
-            <w:proofErr w:type="spellEnd"/>
+              <w:t>Input = abc</w:t>
+            </w:r>
           </w:p>
         </w:tc>
         <w:tc>
@@ -10779,8 +10648,8 @@
     </w:p>
     <w:tbl>
       <w:tblPr>
-        <w:tblW w:w="6289" w:type="pct"/>
-        <w:tblInd w:w="-459" w:type="dxa"/>
+        <w:tblW w:w="5935" w:type="pct"/>
+        <w:jc w:val="center"/>
         <w:tblBorders>
           <w:top w:val="single" w:sz="4" w:space="0" w:color="auto"/>
           <w:left w:val="single" w:sz="4" w:space="0" w:color="auto"/>
@@ -10794,20 +10663,21 @@
       </w:tblPr>
       <w:tblGrid>
         <w:gridCol w:w="711"/>
-        <w:gridCol w:w="2691"/>
-        <w:gridCol w:w="2127"/>
-        <w:gridCol w:w="2409"/>
+        <w:gridCol w:w="2692"/>
+        <w:gridCol w:w="2128"/>
+        <w:gridCol w:w="2410"/>
         <w:gridCol w:w="850"/>
         <w:gridCol w:w="850"/>
-        <w:gridCol w:w="2407"/>
+        <w:gridCol w:w="1726"/>
       </w:tblGrid>
       <w:tr>
         <w:trPr>
           <w:trHeight w:val="712"/>
+          <w:jc w:val="center"/>
         </w:trPr>
         <w:tc>
           <w:tcPr>
-            <w:tcW w:w="295" w:type="pct"/>
+            <w:tcW w:w="313" w:type="pct"/>
             <w:shd w:val="clear" w:color="auto" w:fill="E6E6E6"/>
           </w:tcPr>
           <w:p>
@@ -10831,7 +10701,7 @@
         </w:tc>
         <w:tc>
           <w:tcPr>
-            <w:tcW w:w="1117" w:type="pct"/>
+            <w:tcW w:w="1184" w:type="pct"/>
             <w:shd w:val="clear" w:color="auto" w:fill="E6E6E6"/>
           </w:tcPr>
           <w:p>
@@ -10873,7 +10743,7 @@
         </w:tc>
         <w:tc>
           <w:tcPr>
-            <w:tcW w:w="883" w:type="pct"/>
+            <w:tcW w:w="936" w:type="pct"/>
             <w:shd w:val="clear" w:color="auto" w:fill="E6E6E6"/>
           </w:tcPr>
           <w:p>
@@ -10898,7 +10768,7 @@
         </w:tc>
         <w:tc>
           <w:tcPr>
-            <w:tcW w:w="1000" w:type="pct"/>
+            <w:tcW w:w="1060" w:type="pct"/>
             <w:shd w:val="clear" w:color="auto" w:fill="E6E6E6"/>
           </w:tcPr>
           <w:p>
@@ -10922,7 +10792,7 @@
         </w:tc>
         <w:tc>
           <w:tcPr>
-            <w:tcW w:w="353" w:type="pct"/>
+            <w:tcW w:w="374" w:type="pct"/>
             <w:shd w:val="clear" w:color="auto" w:fill="E6E6E6"/>
           </w:tcPr>
           <w:p>
@@ -10962,7 +10832,7 @@
         </w:tc>
         <w:tc>
           <w:tcPr>
-            <w:tcW w:w="353" w:type="pct"/>
+            <w:tcW w:w="374" w:type="pct"/>
             <w:shd w:val="clear" w:color="auto" w:fill="E6E6E6"/>
           </w:tcPr>
           <w:p>
@@ -10986,7 +10856,7 @@
         </w:tc>
         <w:tc>
           <w:tcPr>
-            <w:tcW w:w="999" w:type="pct"/>
+            <w:tcW w:w="760" w:type="pct"/>
             <w:shd w:val="clear" w:color="auto" w:fill="E6E6E6"/>
           </w:tcPr>
           <w:p>
@@ -11012,10 +10882,11 @@
       <w:tr>
         <w:trPr>
           <w:trHeight w:val="412"/>
+          <w:jc w:val="center"/>
         </w:trPr>
         <w:tc>
           <w:tcPr>
-            <w:tcW w:w="295" w:type="pct"/>
+            <w:tcW w:w="313" w:type="pct"/>
           </w:tcPr>
           <w:p>
             <w:pPr>
@@ -11034,7 +10905,7 @@
         </w:tc>
         <w:tc>
           <w:tcPr>
-            <w:tcW w:w="1117" w:type="pct"/>
+            <w:tcW w:w="1184" w:type="pct"/>
           </w:tcPr>
           <w:p>
             <w:pPr>
@@ -11053,7 +10924,7 @@
         </w:tc>
         <w:tc>
           <w:tcPr>
-            <w:tcW w:w="883" w:type="pct"/>
+            <w:tcW w:w="936" w:type="pct"/>
           </w:tcPr>
           <w:p>
             <w:pPr>
@@ -11073,7 +10944,7 @@
         </w:tc>
         <w:tc>
           <w:tcPr>
-            <w:tcW w:w="1000" w:type="pct"/>
+            <w:tcW w:w="1060" w:type="pct"/>
           </w:tcPr>
           <w:p>
             <w:pPr>
@@ -11093,7 +10964,7 @@
         </w:tc>
         <w:tc>
           <w:tcPr>
-            <w:tcW w:w="353" w:type="pct"/>
+            <w:tcW w:w="374" w:type="pct"/>
           </w:tcPr>
           <w:p>
             <w:pPr>
@@ -11113,7 +10984,7 @@
         </w:tc>
         <w:tc>
           <w:tcPr>
-            <w:tcW w:w="353" w:type="pct"/>
+            <w:tcW w:w="374" w:type="pct"/>
           </w:tcPr>
           <w:p>
             <w:pPr>
@@ -11133,7 +11004,7 @@
         </w:tc>
         <w:tc>
           <w:tcPr>
-            <w:tcW w:w="999" w:type="pct"/>
+            <w:tcW w:w="760" w:type="pct"/>
           </w:tcPr>
           <w:p>
             <w:pPr>
@@ -11156,10 +11027,11 @@
       <w:tr>
         <w:trPr>
           <w:trHeight w:val="412"/>
+          <w:jc w:val="center"/>
         </w:trPr>
         <w:tc>
           <w:tcPr>
-            <w:tcW w:w="295" w:type="pct"/>
+            <w:tcW w:w="313" w:type="pct"/>
           </w:tcPr>
           <w:p>
             <w:pPr>
@@ -11178,7 +11050,7 @@
         </w:tc>
         <w:tc>
           <w:tcPr>
-            <w:tcW w:w="1117" w:type="pct"/>
+            <w:tcW w:w="1184" w:type="pct"/>
           </w:tcPr>
           <w:p>
             <w:pPr>
@@ -11236,7 +11108,7 @@
         </w:tc>
         <w:tc>
           <w:tcPr>
-            <w:tcW w:w="883" w:type="pct"/>
+            <w:tcW w:w="936" w:type="pct"/>
           </w:tcPr>
           <w:p>
             <w:pPr>
@@ -11302,7 +11174,7 @@
         </w:tc>
         <w:tc>
           <w:tcPr>
-            <w:tcW w:w="1000" w:type="pct"/>
+            <w:tcW w:w="1060" w:type="pct"/>
           </w:tcPr>
           <w:p>
             <w:pPr>
@@ -11368,7 +11240,7 @@
         </w:tc>
         <w:tc>
           <w:tcPr>
-            <w:tcW w:w="353" w:type="pct"/>
+            <w:tcW w:w="374" w:type="pct"/>
           </w:tcPr>
           <w:p>
             <w:pPr>
@@ -11406,7 +11278,7 @@
         </w:tc>
         <w:tc>
           <w:tcPr>
-            <w:tcW w:w="353" w:type="pct"/>
+            <w:tcW w:w="374" w:type="pct"/>
           </w:tcPr>
           <w:p>
             <w:pPr>
@@ -11444,7 +11316,7 @@
         </w:tc>
         <w:tc>
           <w:tcPr>
-            <w:tcW w:w="999" w:type="pct"/>
+            <w:tcW w:w="760" w:type="pct"/>
           </w:tcPr>
           <w:p>
             <w:pPr>
@@ -11481,6 +11353,11 @@
       <w:bookmarkEnd w:id="16"/>
       <w:bookmarkEnd w:id="17"/>
       <w:bookmarkEnd w:id="18"/>
+    </w:p>
+    <w:p>
+      <w:pPr>
+        <w:pStyle w:val="Heading1"/>
+      </w:pPr>
       <w:r>
         <w:t>4.2 Register</w:t>
       </w:r>
@@ -11768,7 +11645,14 @@
               <w:rPr>
                 <w:rFonts w:ascii="Candara" w:eastAsia="Candara" w:hAnsi="Candara" w:cs="Candara"/>
               </w:rPr>
-              <w:t>Enter last name</w:t>
+              <w:t xml:space="preserve">Enter last </w:t>
+            </w:r>
+            <w:r>
+              <w:rPr>
+                <w:rFonts w:ascii="Candara" w:eastAsia="Candara" w:hAnsi="Candara" w:cs="Candara"/>
+              </w:rPr>
+              <w:lastRenderedPageBreak/>
+              <w:t>name</w:t>
             </w:r>
           </w:p>
           <w:p>
@@ -11820,7 +11704,6 @@
               <w:rPr>
                 <w:rFonts w:ascii="Candara" w:eastAsia="Candara" w:hAnsi="Candara" w:cs="Candara"/>
               </w:rPr>
-              <w:lastRenderedPageBreak/>
               <w:t>Enter month of birth</w:t>
             </w:r>
           </w:p>
@@ -11868,14 +11751,14 @@
                 <w:rFonts w:ascii="Candara" w:eastAsia="Candara" w:hAnsi="Candara" w:cs="Candara"/>
               </w:rPr>
               <w:lastRenderedPageBreak/>
-              <w:t xml:space="preserve">If all the entries are valid and day, month and year are within acceptable </w:t>
+              <w:t xml:space="preserve">If all the entries are valid and day, month and year are </w:t>
             </w:r>
             <w:r>
               <w:rPr>
                 <w:rFonts w:ascii="Candara" w:eastAsia="Candara" w:hAnsi="Candara" w:cs="Candara"/>
               </w:rPr>
               <w:lastRenderedPageBreak/>
-              <w:t xml:space="preserve">limits then the student is registered </w:t>
+              <w:t xml:space="preserve">within acceptable limits then the student is registered </w:t>
             </w:r>
           </w:p>
           <w:p>
@@ -11926,14 +11809,14 @@
               <w:rPr>
                 <w:rFonts w:ascii="Candara" w:eastAsia="Candara" w:hAnsi="Candara" w:cs="Candara"/>
               </w:rPr>
-              <w:t>Student details are displaye</w:t>
+              <w:t xml:space="preserve">Student </w:t>
             </w:r>
             <w:r>
               <w:rPr>
                 <w:rFonts w:ascii="Candara" w:eastAsia="Candara" w:hAnsi="Candara" w:cs="Candara"/>
               </w:rPr>
               <w:lastRenderedPageBreak/>
-              <w:t>d</w:t>
+              <w:t>details are displayed</w:t>
             </w:r>
           </w:p>
         </w:tc>
@@ -12007,7 +11890,7 @@
                 <w:rFonts w:ascii="Candara" w:hAnsi="Candara"/>
                 <w:color w:val="000000"/>
               </w:rPr>
-              <w:t xml:space="preserve">(The program crashes if given inputs separated by “ ” and also </w:t>
+              <w:t xml:space="preserve">(The program crashes if </w:t>
             </w:r>
             <w:r>
               <w:rPr>
@@ -12015,7 +11898,7 @@
                 <w:color w:val="000000"/>
               </w:rPr>
               <w:lastRenderedPageBreak/>
-              <w:t>if character is given in DOB)</w:t>
+              <w:t>given inputs separated by “ ” and also if character is given in DOB)</w:t>
             </w:r>
           </w:p>
           <w:p>
@@ -13021,14 +12904,14 @@
               <w:rPr>
                 <w:rFonts w:ascii="Candara" w:eastAsia="Candara" w:hAnsi="Candara" w:cs="Candara"/>
               </w:rPr>
-              <w:t xml:space="preserve">If the number of questions in the database are less than number of questions </w:t>
+              <w:t xml:space="preserve">If the number of questions in the </w:t>
             </w:r>
             <w:r>
               <w:rPr>
                 <w:rFonts w:ascii="Candara" w:eastAsia="Candara" w:hAnsi="Candara" w:cs="Candara"/>
               </w:rPr>
               <w:lastRenderedPageBreak/>
-              <w:t>to be asked</w:t>
+              <w:t>database are less than number of questions to be asked</w:t>
             </w:r>
           </w:p>
         </w:tc>
@@ -13049,14 +12932,14 @@
                 <w:rFonts w:ascii="Candara" w:eastAsia="Candara" w:hAnsi="Candara" w:cs="Candara"/>
               </w:rPr>
               <w:lastRenderedPageBreak/>
-              <w:t xml:space="preserve">Test not displayed and display error of </w:t>
+              <w:t xml:space="preserve">Test not displayed </w:t>
             </w:r>
             <w:r>
               <w:rPr>
                 <w:rFonts w:ascii="Candara" w:eastAsia="Candara" w:hAnsi="Candara" w:cs="Candara"/>
               </w:rPr>
               <w:lastRenderedPageBreak/>
-              <w:t xml:space="preserve">insufficient questions </w:t>
+              <w:t xml:space="preserve">and display error of insufficient questions </w:t>
             </w:r>
           </w:p>
         </w:tc>
@@ -13092,14 +12975,8 @@
               <w:rPr>
                 <w:rFonts w:ascii="Candara" w:eastAsia="Candara" w:hAnsi="Candara" w:cs="Candara"/>
               </w:rPr>
-              <w:t xml:space="preserve">Error message </w:t>
-            </w:r>
-            <w:r>
-              <w:rPr>
-                <w:rFonts w:ascii="Candara" w:eastAsia="Candara" w:hAnsi="Candara" w:cs="Candara"/>
-              </w:rPr>
               <w:lastRenderedPageBreak/>
-              <w:t>displayed</w:t>
+              <w:t>Error message displayed</w:t>
             </w:r>
           </w:p>
         </w:tc>
@@ -14678,6 +14555,7 @@
               <w:rPr>
                 <w:rFonts w:ascii="Candara" w:eastAsia="Candara" w:hAnsi="Candara" w:cs="Candara"/>
               </w:rPr>
+              <w:lastRenderedPageBreak/>
               <w:t>2</w:t>
             </w:r>
           </w:p>
@@ -14724,14 +14602,7 @@
               <w:rPr>
                 <w:rFonts w:ascii="Candara" w:eastAsia="Candara" w:hAnsi="Candara" w:cs="Candara"/>
               </w:rPr>
-              <w:t xml:space="preserve">Enter Course </w:t>
-            </w:r>
-            <w:r>
-              <w:rPr>
-                <w:rFonts w:ascii="Candara" w:eastAsia="Candara" w:hAnsi="Candara" w:cs="Candara"/>
-              </w:rPr>
-              <w:lastRenderedPageBreak/>
-              <w:t>ID</w:t>
+              <w:t>Enter Course ID</w:t>
             </w:r>
           </w:p>
           <w:p>
@@ -14796,7 +14667,6 @@
               <w:rPr>
                 <w:rFonts w:ascii="Candara" w:eastAsia="Candara" w:hAnsi="Candara" w:cs="Candara"/>
               </w:rPr>
-              <w:lastRenderedPageBreak/>
               <w:t>Display Error message</w:t>
             </w:r>
           </w:p>
@@ -14812,7 +14682,6 @@
               <w:rPr>
                 <w:rFonts w:ascii="Candara" w:eastAsia="Candara" w:hAnsi="Candara" w:cs="Candara"/>
               </w:rPr>
-              <w:lastRenderedPageBreak/>
               <w:t>“Student Not Found”</w:t>
             </w:r>
           </w:p>
@@ -14833,7 +14702,6 @@
               <w:rPr>
                 <w:rFonts w:ascii="Candara" w:eastAsia="Candara" w:hAnsi="Candara" w:cs="Candara"/>
               </w:rPr>
-              <w:lastRenderedPageBreak/>
               <w:t>Error message displayed</w:t>
             </w:r>
           </w:p>
@@ -14849,7 +14717,6 @@
               <w:rPr>
                 <w:rFonts w:ascii="Candara" w:eastAsia="Candara" w:hAnsi="Candara" w:cs="Candara"/>
               </w:rPr>
-              <w:lastRenderedPageBreak/>
               <w:t>“Student Not Found”</w:t>
             </w:r>
           </w:p>
@@ -14870,7 +14737,6 @@
               <w:rPr>
                 <w:rFonts w:ascii="Candara" w:eastAsia="Candara" w:hAnsi="Candara" w:cs="Candara"/>
               </w:rPr>
-              <w:lastRenderedPageBreak/>
               <w:t>Pass</w:t>
             </w:r>
           </w:p>
@@ -15360,11 +15226,21 @@
           </w:p>
         </w:tc>
       </w:tr>
+      <w:bookmarkEnd w:id="53"/>
+      <w:bookmarkEnd w:id="54"/>
+      <w:bookmarkEnd w:id="55"/>
+      <w:bookmarkEnd w:id="56"/>
     </w:tbl>
-    <w:bookmarkEnd w:id="53"/>
-    <w:bookmarkEnd w:id="54"/>
-    <w:bookmarkEnd w:id="55"/>
-    <w:bookmarkEnd w:id="56"/>
+    <w:p>
+      <w:pPr>
+        <w:pStyle w:val="BodyText"/>
+        <w:ind w:left="2535"/>
+        <w:rPr>
+          <w:rFonts w:ascii="Candara" w:hAnsi="Candara" w:cs="Arial"/>
+          <w:b/>
+        </w:rPr>
+      </w:pPr>
+    </w:p>
     <w:p>
       <w:pPr>
         <w:pStyle w:val="BodyText"/>
@@ -15387,7 +15263,7 @@
     </w:p>
     <w:tbl>
       <w:tblPr>
-        <w:tblW w:w="12499" w:type="dxa"/>
+        <w:tblW w:w="10828" w:type="dxa"/>
         <w:jc w:val="center"/>
         <w:tblBorders>
           <w:top w:val="single" w:sz="4" w:space="0" w:color="000000"/>
@@ -15402,12 +15278,12 @@
       </w:tblPr>
       <w:tblGrid>
         <w:gridCol w:w="748"/>
-        <w:gridCol w:w="3544"/>
-        <w:gridCol w:w="2410"/>
-        <w:gridCol w:w="2410"/>
-        <w:gridCol w:w="669"/>
-        <w:gridCol w:w="1359"/>
-        <w:gridCol w:w="1359"/>
+        <w:gridCol w:w="2621"/>
+        <w:gridCol w:w="2126"/>
+        <w:gridCol w:w="2126"/>
+        <w:gridCol w:w="709"/>
+        <w:gridCol w:w="1364"/>
+        <w:gridCol w:w="1134"/>
       </w:tblGrid>
       <w:tr>
         <w:trPr>
@@ -15439,7 +15315,7 @@
         </w:tc>
         <w:tc>
           <w:tcPr>
-            <w:tcW w:w="3544" w:type="dxa"/>
+            <w:tcW w:w="2621" w:type="dxa"/>
             <w:shd w:val="clear" w:color="auto" w:fill="E6E6E6"/>
           </w:tcPr>
           <w:p>
@@ -15462,7 +15338,7 @@
         </w:tc>
         <w:tc>
           <w:tcPr>
-            <w:tcW w:w="2410" w:type="dxa"/>
+            <w:tcW w:w="2126" w:type="dxa"/>
             <w:shd w:val="clear" w:color="auto" w:fill="E6E6E6"/>
           </w:tcPr>
           <w:p>
@@ -15485,7 +15361,7 @@
         </w:tc>
         <w:tc>
           <w:tcPr>
-            <w:tcW w:w="2410" w:type="dxa"/>
+            <w:tcW w:w="2126" w:type="dxa"/>
             <w:shd w:val="clear" w:color="auto" w:fill="E6E6E6"/>
           </w:tcPr>
           <w:p>
@@ -15508,7 +15384,7 @@
         </w:tc>
         <w:tc>
           <w:tcPr>
-            <w:tcW w:w="669" w:type="dxa"/>
+            <w:tcW w:w="709" w:type="dxa"/>
             <w:shd w:val="clear" w:color="auto" w:fill="E6E6E6"/>
           </w:tcPr>
           <w:p>
@@ -15531,7 +15407,7 @@
         </w:tc>
         <w:tc>
           <w:tcPr>
-            <w:tcW w:w="1359" w:type="dxa"/>
+            <w:tcW w:w="1364" w:type="dxa"/>
             <w:shd w:val="clear" w:color="auto" w:fill="E6E6E6"/>
           </w:tcPr>
           <w:p>
@@ -15554,7 +15430,7 @@
         </w:tc>
         <w:tc>
           <w:tcPr>
-            <w:tcW w:w="1359" w:type="dxa"/>
+            <w:tcW w:w="1134" w:type="dxa"/>
             <w:shd w:val="clear" w:color="auto" w:fill="E6E6E6"/>
           </w:tcPr>
           <w:p>
@@ -15602,7 +15478,7 @@
         </w:tc>
         <w:tc>
           <w:tcPr>
-            <w:tcW w:w="3544" w:type="dxa"/>
+            <w:tcW w:w="2621" w:type="dxa"/>
           </w:tcPr>
           <w:p>
             <w:pPr>
@@ -15630,7 +15506,7 @@
         </w:tc>
         <w:tc>
           <w:tcPr>
-            <w:tcW w:w="2410" w:type="dxa"/>
+            <w:tcW w:w="2126" w:type="dxa"/>
           </w:tcPr>
           <w:p>
             <w:pPr>
@@ -15650,7 +15526,7 @@
         </w:tc>
         <w:tc>
           <w:tcPr>
-            <w:tcW w:w="2410" w:type="dxa"/>
+            <w:tcW w:w="2126" w:type="dxa"/>
           </w:tcPr>
           <w:p>
             <w:pPr>
@@ -15670,7 +15546,7 @@
         </w:tc>
         <w:tc>
           <w:tcPr>
-            <w:tcW w:w="669" w:type="dxa"/>
+            <w:tcW w:w="709" w:type="dxa"/>
           </w:tcPr>
           <w:p>
             <w:pPr>
@@ -15690,7 +15566,7 @@
         </w:tc>
         <w:tc>
           <w:tcPr>
-            <w:tcW w:w="1359" w:type="dxa"/>
+            <w:tcW w:w="1364" w:type="dxa"/>
           </w:tcPr>
           <w:p>
             <w:pPr>
@@ -15710,7 +15586,7 @@
         </w:tc>
         <w:tc>
           <w:tcPr>
-            <w:tcW w:w="1359" w:type="dxa"/>
+            <w:tcW w:w="1134" w:type="dxa"/>
           </w:tcPr>
           <w:p>
             <w:pPr>
@@ -15755,7 +15631,7 @@
         </w:tc>
         <w:tc>
           <w:tcPr>
-            <w:tcW w:w="3544" w:type="dxa"/>
+            <w:tcW w:w="2621" w:type="dxa"/>
           </w:tcPr>
           <w:p>
             <w:pPr>
@@ -15805,7 +15681,7 @@
         </w:tc>
         <w:tc>
           <w:tcPr>
-            <w:tcW w:w="2410" w:type="dxa"/>
+            <w:tcW w:w="2126" w:type="dxa"/>
           </w:tcPr>
           <w:p>
             <w:pPr>
@@ -15849,7 +15725,7 @@
         </w:tc>
         <w:tc>
           <w:tcPr>
-            <w:tcW w:w="2410" w:type="dxa"/>
+            <w:tcW w:w="2126" w:type="dxa"/>
           </w:tcPr>
           <w:p>
             <w:pPr>
@@ -15893,7 +15769,7 @@
         </w:tc>
         <w:tc>
           <w:tcPr>
-            <w:tcW w:w="669" w:type="dxa"/>
+            <w:tcW w:w="709" w:type="dxa"/>
           </w:tcPr>
           <w:p>
             <w:pPr>
@@ -15922,7 +15798,7 @@
         </w:tc>
         <w:tc>
           <w:tcPr>
-            <w:tcW w:w="1359" w:type="dxa"/>
+            <w:tcW w:w="1364" w:type="dxa"/>
           </w:tcPr>
           <w:p>
             <w:pPr>
@@ -15942,7 +15818,7 @@
         </w:tc>
         <w:tc>
           <w:tcPr>
-            <w:tcW w:w="1359" w:type="dxa"/>
+            <w:tcW w:w="1134" w:type="dxa"/>
           </w:tcPr>
           <w:p>
             <w:pPr>
@@ -15987,7 +15863,7 @@
         </w:tc>
         <w:tc>
           <w:tcPr>
-            <w:tcW w:w="3544" w:type="dxa"/>
+            <w:tcW w:w="2621" w:type="dxa"/>
           </w:tcPr>
           <w:p>
             <w:pPr>
@@ -16091,7 +15967,14 @@
               <w:rPr>
                 <w:rFonts w:ascii="Candara" w:eastAsia="Candara" w:hAnsi="Candara" w:cs="Candara"/>
               </w:rPr>
-              <w:t>5. Enter Marks for Wrong Answer</w:t>
+              <w:t xml:space="preserve">5. Enter Marks for </w:t>
+            </w:r>
+            <w:r>
+              <w:rPr>
+                <w:rFonts w:ascii="Candara" w:eastAsia="Candara" w:hAnsi="Candara" w:cs="Candara"/>
+              </w:rPr>
+              <w:lastRenderedPageBreak/>
+              <w:t>Wrong Answer</w:t>
             </w:r>
           </w:p>
           <w:p>
@@ -16112,7 +15995,7 @@
         </w:tc>
         <w:tc>
           <w:tcPr>
-            <w:tcW w:w="2410" w:type="dxa"/>
+            <w:tcW w:w="2126" w:type="dxa"/>
           </w:tcPr>
           <w:p>
             <w:pPr>
@@ -16135,16 +16018,8 @@
               <w:rPr>
                 <w:rFonts w:ascii="Candara" w:eastAsia="Candara" w:hAnsi="Candara" w:cs="Candara"/>
               </w:rPr>
-              <w:t xml:space="preserve">1.Admin Password updated/ remain unchanged </w:t>
-            </w:r>
-            <w:proofErr w:type="spellStart"/>
-            <w:r>
-              <w:rPr>
-                <w:rFonts w:ascii="Candara" w:eastAsia="Candara" w:hAnsi="Candara" w:cs="Candara"/>
-              </w:rPr>
-              <w:t>resp</w:t>
-            </w:r>
-            <w:proofErr w:type="spellEnd"/>
+              <w:t>1.Admin Password updated/ remain unchanged resp</w:t>
+            </w:r>
           </w:p>
           <w:p>
             <w:pPr>
@@ -16158,16 +16033,8 @@
               <w:rPr>
                 <w:rFonts w:ascii="Candara" w:eastAsia="Candara" w:hAnsi="Candara" w:cs="Candara"/>
               </w:rPr>
-              <w:t xml:space="preserve">2.Students database filename updated/ remain unchanged </w:t>
-            </w:r>
-            <w:proofErr w:type="spellStart"/>
-            <w:r>
-              <w:rPr>
-                <w:rFonts w:ascii="Candara" w:eastAsia="Candara" w:hAnsi="Candara" w:cs="Candara"/>
-              </w:rPr>
-              <w:t>resp</w:t>
-            </w:r>
-            <w:proofErr w:type="spellEnd"/>
+              <w:t>2.Students database filename updated/ remain unchanged resp</w:t>
+            </w:r>
           </w:p>
           <w:p>
             <w:pPr>
@@ -16181,16 +16048,8 @@
               <w:rPr>
                 <w:rFonts w:ascii="Candara" w:eastAsia="Candara" w:hAnsi="Candara" w:cs="Candara"/>
               </w:rPr>
-              <w:t xml:space="preserve">3.Admin Password updated/ remain unchanged </w:t>
-            </w:r>
-            <w:proofErr w:type="spellStart"/>
-            <w:r>
-              <w:rPr>
-                <w:rFonts w:ascii="Candara" w:eastAsia="Candara" w:hAnsi="Candara" w:cs="Candara"/>
-              </w:rPr>
-              <w:t>resp</w:t>
-            </w:r>
-            <w:proofErr w:type="spellEnd"/>
+              <w:t>3.Admin Password updated/ remain unchanged resp</w:t>
+            </w:r>
           </w:p>
           <w:p>
             <w:pPr>
@@ -16219,7 +16078,14 @@
               <w:rPr>
                 <w:rFonts w:ascii="Candara" w:eastAsia="Candara" w:hAnsi="Candara" w:cs="Candara"/>
               </w:rPr>
-              <w:t>5.Negative Marks updated</w:t>
+              <w:t xml:space="preserve">5.Negative Marks </w:t>
+            </w:r>
+            <w:r>
+              <w:rPr>
+                <w:rFonts w:ascii="Candara" w:eastAsia="Candara" w:hAnsi="Candara" w:cs="Candara"/>
+              </w:rPr>
+              <w:lastRenderedPageBreak/>
+              <w:t>updated</w:t>
             </w:r>
           </w:p>
           <w:p>
@@ -16249,7 +16115,7 @@
         </w:tc>
         <w:tc>
           <w:tcPr>
-            <w:tcW w:w="2410" w:type="dxa"/>
+            <w:tcW w:w="2126" w:type="dxa"/>
           </w:tcPr>
           <w:p>
             <w:pPr>
@@ -16272,16 +16138,8 @@
               <w:rPr>
                 <w:rFonts w:ascii="Candara" w:eastAsia="Candara" w:hAnsi="Candara" w:cs="Candara"/>
               </w:rPr>
-              <w:t xml:space="preserve">1.Admin Password updated/ remain unchanged </w:t>
-            </w:r>
-            <w:proofErr w:type="spellStart"/>
-            <w:r>
-              <w:rPr>
-                <w:rFonts w:ascii="Candara" w:eastAsia="Candara" w:hAnsi="Candara" w:cs="Candara"/>
-              </w:rPr>
-              <w:t>resp</w:t>
-            </w:r>
-            <w:proofErr w:type="spellEnd"/>
+              <w:t>1.Admin Password updated/ remain unchanged resp</w:t>
+            </w:r>
           </w:p>
           <w:p>
             <w:pPr>
@@ -16295,16 +16153,8 @@
               <w:rPr>
                 <w:rFonts w:ascii="Candara" w:eastAsia="Candara" w:hAnsi="Candara" w:cs="Candara"/>
               </w:rPr>
-              <w:t xml:space="preserve">2.Students database filename updated/ remain unchanged </w:t>
-            </w:r>
-            <w:proofErr w:type="spellStart"/>
-            <w:r>
-              <w:rPr>
-                <w:rFonts w:ascii="Candara" w:eastAsia="Candara" w:hAnsi="Candara" w:cs="Candara"/>
-              </w:rPr>
-              <w:t>resp</w:t>
-            </w:r>
-            <w:proofErr w:type="spellEnd"/>
+              <w:t>2.Students database filename updated/ remain unchanged resp</w:t>
+            </w:r>
           </w:p>
           <w:p>
             <w:pPr>
@@ -16318,16 +16168,8 @@
               <w:rPr>
                 <w:rFonts w:ascii="Candara" w:eastAsia="Candara" w:hAnsi="Candara" w:cs="Candara"/>
               </w:rPr>
-              <w:t xml:space="preserve">3.Admin Password updated/ remain unchanged </w:t>
-            </w:r>
-            <w:proofErr w:type="spellStart"/>
-            <w:r>
-              <w:rPr>
-                <w:rFonts w:ascii="Candara" w:eastAsia="Candara" w:hAnsi="Candara" w:cs="Candara"/>
-              </w:rPr>
-              <w:t>resp</w:t>
-            </w:r>
-            <w:proofErr w:type="spellEnd"/>
+              <w:t>3.Admin Password updated/ remain unchanged resp</w:t>
+            </w:r>
           </w:p>
           <w:p>
             <w:pPr>
@@ -16356,7 +16198,14 @@
               <w:rPr>
                 <w:rFonts w:ascii="Candara" w:eastAsia="Candara" w:hAnsi="Candara" w:cs="Candara"/>
               </w:rPr>
-              <w:t>5.Negative Marks updated</w:t>
+              <w:t xml:space="preserve">5.Negative Marks </w:t>
+            </w:r>
+            <w:r>
+              <w:rPr>
+                <w:rFonts w:ascii="Candara" w:eastAsia="Candara" w:hAnsi="Candara" w:cs="Candara"/>
+              </w:rPr>
+              <w:lastRenderedPageBreak/>
+              <w:t>updated</w:t>
             </w:r>
           </w:p>
           <w:p>
@@ -16386,27 +16235,28 @@
         </w:tc>
         <w:tc>
           <w:tcPr>
-            <w:tcW w:w="669" w:type="dxa"/>
-          </w:tcPr>
-          <w:p>
-            <w:pPr>
-              <w:ind w:left="0"/>
-              <w:jc w:val="center"/>
-              <w:rPr>
-                <w:rFonts w:ascii="Candara" w:eastAsia="Candara" w:hAnsi="Candara" w:cs="Candara"/>
-              </w:rPr>
-            </w:pPr>
-            <w:r>
-              <w:rPr>
-                <w:rFonts w:ascii="Candara" w:eastAsia="Candara" w:hAnsi="Candara" w:cs="Candara"/>
-              </w:rPr>
+            <w:tcW w:w="709" w:type="dxa"/>
+          </w:tcPr>
+          <w:p>
+            <w:pPr>
+              <w:ind w:left="0"/>
+              <w:jc w:val="center"/>
+              <w:rPr>
+                <w:rFonts w:ascii="Candara" w:eastAsia="Candara" w:hAnsi="Candara" w:cs="Candara"/>
+              </w:rPr>
+            </w:pPr>
+            <w:r>
+              <w:rPr>
+                <w:rFonts w:ascii="Candara" w:eastAsia="Candara" w:hAnsi="Candara" w:cs="Candara"/>
+              </w:rPr>
+              <w:lastRenderedPageBreak/>
               <w:t>Pass</w:t>
             </w:r>
           </w:p>
         </w:tc>
         <w:tc>
           <w:tcPr>
-            <w:tcW w:w="1359" w:type="dxa"/>
+            <w:tcW w:w="1364" w:type="dxa"/>
           </w:tcPr>
           <w:p>
             <w:pPr>
@@ -16426,7 +16276,7 @@
         </w:tc>
         <w:tc>
           <w:tcPr>
-            <w:tcW w:w="1359" w:type="dxa"/>
+            <w:tcW w:w="1134" w:type="dxa"/>
           </w:tcPr>
           <w:p>
             <w:pPr>
@@ -16465,14 +16315,13 @@
               <w:rPr>
                 <w:rFonts w:ascii="Candara" w:eastAsia="Candara" w:hAnsi="Candara" w:cs="Candara"/>
               </w:rPr>
-              <w:lastRenderedPageBreak/>
               <w:t>4</w:t>
             </w:r>
           </w:p>
         </w:tc>
         <w:tc>
           <w:tcPr>
-            <w:tcW w:w="3544" w:type="dxa"/>
+            <w:tcW w:w="2621" w:type="dxa"/>
           </w:tcPr>
           <w:p>
             <w:pPr>
@@ -16492,7 +16341,7 @@
         </w:tc>
         <w:tc>
           <w:tcPr>
-            <w:tcW w:w="2410" w:type="dxa"/>
+            <w:tcW w:w="2126" w:type="dxa"/>
           </w:tcPr>
           <w:p>
             <w:pPr>
@@ -16512,7 +16361,7 @@
         </w:tc>
         <w:tc>
           <w:tcPr>
-            <w:tcW w:w="2410" w:type="dxa"/>
+            <w:tcW w:w="2126" w:type="dxa"/>
           </w:tcPr>
           <w:p>
             <w:pPr>
@@ -16532,7 +16381,7 @@
         </w:tc>
         <w:tc>
           <w:tcPr>
-            <w:tcW w:w="669" w:type="dxa"/>
+            <w:tcW w:w="709" w:type="dxa"/>
           </w:tcPr>
           <w:p>
             <w:pPr>
@@ -16552,7 +16401,7 @@
         </w:tc>
         <w:tc>
           <w:tcPr>
-            <w:tcW w:w="1359" w:type="dxa"/>
+            <w:tcW w:w="1364" w:type="dxa"/>
           </w:tcPr>
           <w:p>
             <w:pPr>
@@ -16572,7 +16421,7 @@
         </w:tc>
         <w:tc>
           <w:tcPr>
-            <w:tcW w:w="1359" w:type="dxa"/>
+            <w:tcW w:w="1134" w:type="dxa"/>
           </w:tcPr>
           <w:p>
             <w:pPr>
@@ -16595,6 +16444,7 @@
     <w:p>
       <w:pPr>
         <w:pStyle w:val="BodyText"/>
+        <w:ind w:left="0"/>
         <w:rPr>
           <w:rFonts w:ascii="Candara" w:hAnsi="Candara" w:cs="Arial"/>
           <w:b/>
@@ -16602,15 +16452,6 @@
       </w:pPr>
       <w:bookmarkStart w:id="57" w:name="_GoBack"/>
       <w:bookmarkEnd w:id="57"/>
-    </w:p>
-    <w:p>
-      <w:pPr>
-        <w:pStyle w:val="BodyText"/>
-        <w:rPr>
-          <w:rFonts w:ascii="Candara" w:hAnsi="Candara" w:cs="Arial"/>
-          <w:b/>
-        </w:rPr>
-      </w:pPr>
     </w:p>
     <w:sectPr>
       <w:footerReference w:type="default" r:id="rId15"/>
@@ -21722,21 +21563,6 @@
 </file>
 
 <file path=customXml/item1.xml><?xml version="1.0" encoding="utf-8"?>
-<?mso-contentType ?>
-<FormTemplates xmlns="http://schemas.microsoft.com/sharepoint/v3/contenttype/forms">
-  <Display>DocumentLibraryForm</Display>
-  <Edit>DocumentLibraryForm</Edit>
-  <New>DocumentLibraryForm</New>
-</FormTemplates>
-</file>
-
-<file path=customXml/item2.xml><?xml version="1.0" encoding="utf-8"?>
-<p:properties xmlns:p="http://schemas.microsoft.com/office/2006/metadata/properties" xmlns:xsi="http://www.w3.org/2001/XMLSchema-instance" xmlns:pc="http://schemas.microsoft.com/office/infopath/2007/PartnerControls">
-  <documentManagement/>
-</p:properties>
-</file>
-
-<file path=customXml/item3.xml><?xml version="1.0" encoding="utf-8"?>
 <ct:contentTypeSchema xmlns:ct="http://schemas.microsoft.com/office/2006/metadata/contentType" xmlns:ma="http://schemas.microsoft.com/office/2006/metadata/properties/metaAttributes" ct:_="" ma:_="" ma:contentTypeName="Document" ma:contentTypeID="0x01010024D1768208899D418F028F6C3AF82400" ma:contentTypeVersion="1" ma:contentTypeDescription="Create a new document." ma:contentTypeScope="" ma:versionID="520fa819e570fd115ba5fb6b06c1191a">
   <xsd:schema xmlns:xsd="http://www.w3.org/2001/XMLSchema" xmlns:p="http://schemas.microsoft.com/office/2006/metadata/properties" targetNamespace="http://schemas.microsoft.com/office/2006/metadata/properties" ma:root="true" ma:fieldsID="4aeb20c0e3442673af7ee10786458764">
     <xsd:element name="properties">
@@ -21785,14 +21611,36 @@
 </ct:contentTypeSchema>
 </file>
 
+<file path=customXml/item2.xml><?xml version="1.0" encoding="utf-8"?>
+<p:properties xmlns:p="http://schemas.microsoft.com/office/2006/metadata/properties" xmlns:xsi="http://www.w3.org/2001/XMLSchema-instance" xmlns:pc="http://schemas.microsoft.com/office/infopath/2007/PartnerControls">
+  <documentManagement/>
+</p:properties>
+</file>
+
+<file path=customXml/item3.xml><?xml version="1.0" encoding="utf-8"?>
+<?mso-contentType ?>
+<FormTemplates xmlns="http://schemas.microsoft.com/sharepoint/v3/contenttype/forms">
+  <Display>DocumentLibraryForm</Display>
+  <Edit>DocumentLibraryForm</Edit>
+  <New>DocumentLibraryForm</New>
+</FormTemplates>
+</file>
+
 <file path=customXml/item4.xml><?xml version="1.0" encoding="utf-8"?>
 <b:Sources xmlns:b="http://schemas.openxmlformats.org/officeDocument/2006/bibliography" xmlns="http://schemas.openxmlformats.org/officeDocument/2006/bibliography" SelectedStyle="\APA.XSL" StyleName="APA"/>
 </file>
 
 <file path=customXml/itemProps1.xml><?xml version="1.0" encoding="utf-8"?>
-<ds:datastoreItem xmlns:ds="http://schemas.openxmlformats.org/officeDocument/2006/customXml" ds:itemID="{6255881D-F6A2-4DE8-92F3-F02CDE2E4CED}">
+<ds:datastoreItem xmlns:ds="http://schemas.openxmlformats.org/officeDocument/2006/customXml" ds:itemID="{C7CA84FC-B3C8-48B0-A715-F1A795840400}">
   <ds:schemaRefs>
-    <ds:schemaRef ds:uri="http://schemas.microsoft.com/sharepoint/v3/contenttype/forms"/>
+    <ds:schemaRef ds:uri="http://schemas.microsoft.com/office/2006/metadata/contentType"/>
+    <ds:schemaRef ds:uri="http://schemas.microsoft.com/office/2006/metadata/properties/metaAttributes"/>
+    <ds:schemaRef ds:uri="http://www.w3.org/2001/XMLSchema"/>
+    <ds:schemaRef ds:uri="http://schemas.microsoft.com/office/2006/metadata/properties"/>
+    <ds:schemaRef ds:uri="http://schemas.openxmlformats.org/package/2006/metadata/core-properties"/>
+    <ds:schemaRef ds:uri="http://purl.org/dc/elements/1.1/"/>
+    <ds:schemaRef ds:uri="http://purl.org/dc/terms/"/>
+    <ds:schemaRef ds:uri="http://schemas.microsoft.com/office/internal/2005/internalDocumentation"/>
   </ds:schemaRefs>
 </ds:datastoreItem>
 </file>
@@ -21807,22 +21655,15 @@
 </file>
 
 <file path=customXml/itemProps3.xml><?xml version="1.0" encoding="utf-8"?>
-<ds:datastoreItem xmlns:ds="http://schemas.openxmlformats.org/officeDocument/2006/customXml" ds:itemID="{C7CA84FC-B3C8-48B0-A715-F1A795840400}">
+<ds:datastoreItem xmlns:ds="http://schemas.openxmlformats.org/officeDocument/2006/customXml" ds:itemID="{6255881D-F6A2-4DE8-92F3-F02CDE2E4CED}">
   <ds:schemaRefs>
-    <ds:schemaRef ds:uri="http://schemas.microsoft.com/office/2006/metadata/contentType"/>
-    <ds:schemaRef ds:uri="http://schemas.microsoft.com/office/2006/metadata/properties/metaAttributes"/>
-    <ds:schemaRef ds:uri="http://www.w3.org/2001/XMLSchema"/>
-    <ds:schemaRef ds:uri="http://schemas.microsoft.com/office/2006/metadata/properties"/>
-    <ds:schemaRef ds:uri="http://schemas.openxmlformats.org/package/2006/metadata/core-properties"/>
-    <ds:schemaRef ds:uri="http://purl.org/dc/elements/1.1/"/>
-    <ds:schemaRef ds:uri="http://purl.org/dc/terms/"/>
-    <ds:schemaRef ds:uri="http://schemas.microsoft.com/office/internal/2005/internalDocumentation"/>
+    <ds:schemaRef ds:uri="http://schemas.microsoft.com/sharepoint/v3/contenttype/forms"/>
   </ds:schemaRefs>
 </ds:datastoreItem>
 </file>
 
 <file path=customXml/itemProps4.xml><?xml version="1.0" encoding="utf-8"?>
-<ds:datastoreItem xmlns:ds="http://schemas.openxmlformats.org/officeDocument/2006/customXml" ds:itemID="{54C0B698-AA13-445A-91F8-87843AE4C2D0}">
+<ds:datastoreItem xmlns:ds="http://schemas.openxmlformats.org/officeDocument/2006/customXml" ds:itemID="{E725AE60-0B40-436D-A21A-33507E91DA78}">
   <ds:schemaRefs>
     <ds:schemaRef ds:uri="http://schemas.openxmlformats.org/officeDocument/2006/bibliography"/>
   </ds:schemaRefs>

--- a/TEST.docx
+++ b/TEST.docx
@@ -116,16 +116,31 @@
         </w:rPr>
         <w:t xml:space="preserve">Version </w:t>
       </w:r>
-      <w:fldSimple w:instr=" DOCPROPERTY &quot;Version&quot; \* MERGEFORMAT ">
-        <w:r>
-          <w:rPr>
-            <w:rFonts w:ascii="Candara" w:hAnsi="Candara" w:cs="Arial"/>
-            <w:i/>
-            <w:lang w:val="de-DE"/>
-          </w:rPr>
-          <w:t>&lt;1.0&gt;</w:t>
-        </w:r>
-      </w:fldSimple>
+      <w:r>
+        <w:fldChar w:fldCharType="begin"/>
+      </w:r>
+      <w:r>
+        <w:instrText xml:space="preserve"> DOCPROPERTY "Version" \* MERGEFORMAT </w:instrText>
+      </w:r>
+      <w:r>
+        <w:fldChar w:fldCharType="separate"/>
+      </w:r>
+      <w:r>
+        <w:rPr>
+          <w:rFonts w:ascii="Candara" w:hAnsi="Candara" w:cs="Arial"/>
+          <w:i/>
+          <w:lang w:val="de-DE"/>
+        </w:rPr>
+        <w:t>&lt;1.0&gt;</w:t>
+      </w:r>
+      <w:r>
+        <w:rPr>
+          <w:rFonts w:ascii="Candara" w:hAnsi="Candara" w:cs="Arial"/>
+          <w:i/>
+          <w:lang w:val="de-DE"/>
+        </w:rPr>
+        <w:fldChar w:fldCharType="end"/>
+      </w:r>
     </w:p>
     <w:p>
       <w:pPr>
@@ -136,44 +151,58 @@
           <w:lang w:val="de-DE"/>
         </w:rPr>
       </w:pPr>
-      <w:fldSimple w:instr=" DOCPROPERTY  &quot;Last Modified&quot;  \* MERGEFORMAT ">
-        <w:r>
-          <w:rPr>
-            <w:rFonts w:ascii="Candara" w:hAnsi="Candara" w:cs="Arial"/>
-            <w:i/>
-          </w:rPr>
-          <w:t>&lt;</w:t>
-        </w:r>
-        <w:r>
-          <w:rPr>
-            <w:rFonts w:ascii="Candara" w:hAnsi="Candara" w:cs="Arial"/>
-            <w:i/>
-          </w:rPr>
-          <w:t>1</w:t>
-        </w:r>
-        <w:r>
-          <w:rPr>
-            <w:rFonts w:ascii="Candara" w:hAnsi="Candara" w:cs="Arial"/>
-            <w:i/>
-            <w:vertAlign w:val="superscript"/>
-          </w:rPr>
-          <w:t>st</w:t>
-        </w:r>
-        <w:r>
-          <w:rPr>
-            <w:rFonts w:ascii="Candara" w:hAnsi="Candara" w:cs="Arial"/>
-            <w:i/>
-          </w:rPr>
-          <w:t xml:space="preserve"> April 2018</w:t>
-        </w:r>
-        <w:r>
-          <w:rPr>
-            <w:rFonts w:ascii="Candara" w:hAnsi="Candara" w:cs="Arial"/>
-            <w:i/>
-          </w:rPr>
-          <w:t>&gt;</w:t>
-        </w:r>
-      </w:fldSimple>
+      <w:r>
+        <w:fldChar w:fldCharType="begin"/>
+      </w:r>
+      <w:r>
+        <w:instrText xml:space="preserve"> DOCPROPERTY  "Last Modified"  \* MERGEFORMAT </w:instrText>
+      </w:r>
+      <w:r>
+        <w:fldChar w:fldCharType="separate"/>
+      </w:r>
+      <w:r>
+        <w:rPr>
+          <w:rFonts w:ascii="Candara" w:hAnsi="Candara" w:cs="Arial"/>
+          <w:i/>
+        </w:rPr>
+        <w:t>&lt;</w:t>
+      </w:r>
+      <w:r>
+        <w:rPr>
+          <w:rFonts w:ascii="Candara" w:hAnsi="Candara" w:cs="Arial"/>
+          <w:i/>
+        </w:rPr>
+        <w:t>1</w:t>
+      </w:r>
+      <w:r>
+        <w:rPr>
+          <w:rFonts w:ascii="Candara" w:hAnsi="Candara" w:cs="Arial"/>
+          <w:i/>
+          <w:vertAlign w:val="superscript"/>
+        </w:rPr>
+        <w:t>st</w:t>
+      </w:r>
+      <w:r>
+        <w:rPr>
+          <w:rFonts w:ascii="Candara" w:hAnsi="Candara" w:cs="Arial"/>
+          <w:i/>
+        </w:rPr>
+        <w:t xml:space="preserve"> April 2018</w:t>
+      </w:r>
+      <w:r>
+        <w:rPr>
+          <w:rFonts w:ascii="Candara" w:hAnsi="Candara" w:cs="Arial"/>
+          <w:i/>
+        </w:rPr>
+        <w:t>&gt;</w:t>
+      </w:r>
+      <w:r>
+        <w:rPr>
+          <w:rFonts w:ascii="Candara" w:hAnsi="Candara" w:cs="Arial"/>
+          <w:i/>
+        </w:rPr>
+        <w:fldChar w:fldCharType="end"/>
+      </w:r>
     </w:p>
     <w:p>
       <w:pPr>
@@ -735,12 +764,21 @@
                 <w:sz w:val="28"/>
               </w:rPr>
             </w:pPr>
+            <w:proofErr w:type="spellStart"/>
             <w:r>
               <w:rPr>
                 <w:rFonts w:ascii="Candara" w:hAnsi="Candara" w:cs="Arial"/>
                 <w:sz w:val="28"/>
               </w:rPr>
-              <w:t>Sarvesh (B16CS032)</w:t>
+              <w:t>Sarvesh</w:t>
+            </w:r>
+            <w:proofErr w:type="spellEnd"/>
+            <w:r>
+              <w:rPr>
+                <w:rFonts w:ascii="Candara" w:hAnsi="Candara" w:cs="Arial"/>
+                <w:sz w:val="28"/>
+              </w:rPr>
+              <w:t xml:space="preserve"> (B16CS032)</w:t>
             </w:r>
           </w:p>
           <w:p>
@@ -753,12 +791,21 @@
                 <w:sz w:val="28"/>
               </w:rPr>
             </w:pPr>
+            <w:proofErr w:type="spellStart"/>
             <w:r>
               <w:rPr>
                 <w:rFonts w:ascii="Candara" w:hAnsi="Candara" w:cs="Arial"/>
                 <w:sz w:val="28"/>
               </w:rPr>
-              <w:t>Vivek (B16CS039)</w:t>
+              <w:t>Vivek</w:t>
+            </w:r>
+            <w:proofErr w:type="spellEnd"/>
+            <w:r>
+              <w:rPr>
+                <w:rFonts w:ascii="Candara" w:hAnsi="Candara" w:cs="Arial"/>
+                <w:sz w:val="28"/>
+              </w:rPr>
+              <w:t xml:space="preserve"> (B16CS039)</w:t>
             </w:r>
           </w:p>
           <w:p>
@@ -1352,14 +1399,15 @@
           </w:rPr>
           <w:tab/>
         </w:r>
-        <w:r>
-          <w:rPr>
-            <w:rFonts w:ascii="Candara" w:hAnsi="Candara"/>
-            <w:webHidden/>
-          </w:rPr>
-          <w:t>7</w:t>
-        </w:r>
       </w:hyperlink>
+      <w:r>
+        <w:rPr>
+          <w:rFonts w:ascii="Candara" w:hAnsi="Candara"/>
+        </w:rPr>
+        <w:t>8</w:t>
+      </w:r>
+      <w:bookmarkStart w:id="5" w:name="_GoBack"/>
+      <w:bookmarkEnd w:id="5"/>
     </w:p>
     <w:p>
       <w:pPr>
@@ -1712,7 +1760,7 @@
         <w:pStyle w:val="Heading1"/>
         <w:ind w:left="0"/>
       </w:pPr>
-      <w:bookmarkStart w:id="5" w:name="_Toc510483272"/>
+      <w:bookmarkStart w:id="6" w:name="_Toc510483272"/>
       <w:r>
         <w:lastRenderedPageBreak/>
         <w:t>1.0</w:t>
@@ -1723,7 +1771,7 @@
       <w:r>
         <w:t>Introduction</w:t>
       </w:r>
-      <w:bookmarkEnd w:id="5"/>
+      <w:bookmarkEnd w:id="6"/>
     </w:p>
     <w:p>
       <w:pPr>
@@ -1737,13 +1785,13 @@
           <w:rFonts w:ascii="Candara" w:hAnsi="Candara" w:cs="Arial"/>
         </w:rPr>
       </w:pPr>
-      <w:bookmarkStart w:id="6" w:name="_Toc510483273"/>
-      <w:bookmarkStart w:id="7" w:name="_Toc105907880"/>
-      <w:bookmarkStart w:id="8" w:name="_Toc106079190"/>
-      <w:bookmarkStart w:id="9" w:name="_Toc106079515"/>
-      <w:bookmarkStart w:id="10" w:name="_Toc106079784"/>
-      <w:bookmarkStart w:id="11" w:name="_Toc107027560"/>
-      <w:bookmarkStart w:id="12" w:name="_Toc107027770"/>
+      <w:bookmarkStart w:id="7" w:name="_Toc510483273"/>
+      <w:bookmarkStart w:id="8" w:name="_Toc105907880"/>
+      <w:bookmarkStart w:id="9" w:name="_Toc106079190"/>
+      <w:bookmarkStart w:id="10" w:name="_Toc106079515"/>
+      <w:bookmarkStart w:id="11" w:name="_Toc106079784"/>
+      <w:bookmarkStart w:id="12" w:name="_Toc107027560"/>
+      <w:bookmarkStart w:id="13" w:name="_Toc107027770"/>
       <w:r>
         <w:rPr>
           <w:rFonts w:ascii="Candara" w:hAnsi="Candara" w:cs="Arial"/>
@@ -1762,7 +1810,7 @@
         </w:rPr>
         <w:t>Purpose</w:t>
       </w:r>
-      <w:bookmarkEnd w:id="6"/>
+      <w:bookmarkEnd w:id="7"/>
     </w:p>
     <w:p>
       <w:pPr>
@@ -1819,18 +1867,18 @@
         <w:pStyle w:val="Heading1"/>
         <w:ind w:left="0"/>
       </w:pPr>
-      <w:bookmarkStart w:id="13" w:name="_Toc510483274"/>
-      <w:bookmarkStart w:id="14" w:name="_Toc106079198"/>
-      <w:bookmarkStart w:id="15" w:name="_Toc106079523"/>
-      <w:bookmarkStart w:id="16" w:name="_Toc106079792"/>
-      <w:bookmarkStart w:id="17" w:name="_Toc107027566"/>
-      <w:bookmarkStart w:id="18" w:name="_Toc107027776"/>
-      <w:bookmarkEnd w:id="7"/>
+      <w:bookmarkStart w:id="14" w:name="_Toc510483274"/>
+      <w:bookmarkStart w:id="15" w:name="_Toc106079198"/>
+      <w:bookmarkStart w:id="16" w:name="_Toc106079523"/>
+      <w:bookmarkStart w:id="17" w:name="_Toc106079792"/>
+      <w:bookmarkStart w:id="18" w:name="_Toc107027566"/>
+      <w:bookmarkStart w:id="19" w:name="_Toc107027776"/>
       <w:bookmarkEnd w:id="8"/>
       <w:bookmarkEnd w:id="9"/>
       <w:bookmarkEnd w:id="10"/>
       <w:bookmarkEnd w:id="11"/>
       <w:bookmarkEnd w:id="12"/>
+      <w:bookmarkEnd w:id="13"/>
       <w:r>
         <w:t>2.0</w:t>
       </w:r>
@@ -1843,7 +1891,7 @@
       <w:r>
         <w:t>PLAN</w:t>
       </w:r>
-      <w:bookmarkEnd w:id="13"/>
+      <w:bookmarkEnd w:id="14"/>
     </w:p>
     <w:p>
       <w:pPr>
@@ -1953,11 +2001,11 @@
           <w:color w:val="0070C0"/>
         </w:rPr>
       </w:pPr>
-      <w:bookmarkStart w:id="19" w:name="_Toc510483275"/>
+      <w:bookmarkStart w:id="20" w:name="_Toc510483275"/>
       <w:r>
         <w:t>Details of unit testing</w:t>
       </w:r>
-      <w:bookmarkEnd w:id="19"/>
+      <w:bookmarkEnd w:id="20"/>
     </w:p>
     <w:p>
       <w:pPr>
@@ -1970,7 +2018,7 @@
           <w:rFonts w:ascii="Candara" w:hAnsi="Candara"/>
         </w:rPr>
       </w:pPr>
-      <w:bookmarkStart w:id="20" w:name="_Toc510483276"/>
+      <w:bookmarkStart w:id="21" w:name="_Toc510483276"/>
       <w:r>
         <w:rPr>
           <w:rFonts w:ascii="Candara" w:hAnsi="Candara"/>
@@ -1983,7 +2031,7 @@
         </w:rPr>
         <w:t>)</w:t>
       </w:r>
-      <w:bookmarkEnd w:id="20"/>
+      <w:bookmarkEnd w:id="21"/>
     </w:p>
     <w:p>
       <w:pPr>
@@ -1996,16 +2044,16 @@
           <w:rFonts w:ascii="Candara" w:hAnsi="Candara"/>
         </w:rPr>
       </w:pPr>
-      <w:bookmarkStart w:id="21" w:name="_Toc510076557"/>
-      <w:bookmarkStart w:id="22" w:name="_Toc510483277"/>
+      <w:bookmarkStart w:id="22" w:name="_Toc510076557"/>
+      <w:bookmarkStart w:id="23" w:name="_Toc510483277"/>
       <w:r>
         <w:rPr>
           <w:rFonts w:ascii="Candara" w:hAnsi="Candara"/>
         </w:rPr>
         <w:t>Test Items</w:t>
       </w:r>
-      <w:bookmarkEnd w:id="21"/>
       <w:bookmarkEnd w:id="22"/>
+      <w:bookmarkEnd w:id="23"/>
     </w:p>
     <w:p>
       <w:pPr>
@@ -2037,16 +2085,16 @@
           <w:rFonts w:ascii="Candara" w:hAnsi="Candara"/>
         </w:rPr>
       </w:pPr>
-      <w:bookmarkStart w:id="23" w:name="_Toc510076558"/>
-      <w:bookmarkStart w:id="24" w:name="_Toc510483278"/>
+      <w:bookmarkStart w:id="24" w:name="_Toc510076558"/>
+      <w:bookmarkStart w:id="25" w:name="_Toc510483278"/>
       <w:r>
         <w:rPr>
           <w:rFonts w:ascii="Candara" w:hAnsi="Candara"/>
         </w:rPr>
         <w:t>Features To Be Tested</w:t>
       </w:r>
-      <w:bookmarkEnd w:id="23"/>
       <w:bookmarkEnd w:id="24"/>
+      <w:bookmarkEnd w:id="25"/>
       <w:r>
         <w:rPr>
           <w:rFonts w:ascii="Candara" w:hAnsi="Candara"/>
@@ -2085,16 +2133,16 @@
           <w:rFonts w:ascii="Candara" w:hAnsi="Candara"/>
         </w:rPr>
       </w:pPr>
-      <w:bookmarkStart w:id="25" w:name="_Toc510076559"/>
-      <w:bookmarkStart w:id="26" w:name="_Toc510483279"/>
+      <w:bookmarkStart w:id="26" w:name="_Toc510076559"/>
+      <w:bookmarkStart w:id="27" w:name="_Toc510483279"/>
       <w:r>
         <w:rPr>
           <w:rFonts w:ascii="Candara" w:hAnsi="Candara"/>
         </w:rPr>
         <w:t>Item Pass/Fail Criteria</w:t>
       </w:r>
-      <w:bookmarkEnd w:id="25"/>
       <w:bookmarkEnd w:id="26"/>
+      <w:bookmarkEnd w:id="27"/>
     </w:p>
     <w:p>
       <w:pPr>
@@ -2684,8 +2732,16 @@
               <w:rPr>
                 <w:rFonts w:ascii="Candara" w:hAnsi="Candara" w:cs="Arial"/>
               </w:rPr>
-              <w:t>PASSWORD =PassWord</w:t>
-            </w:r>
+              <w:t>PASSWORD =</w:t>
+            </w:r>
+            <w:proofErr w:type="spellStart"/>
+            <w:r>
+              <w:rPr>
+                <w:rFonts w:ascii="Candara" w:hAnsi="Candara" w:cs="Arial"/>
+              </w:rPr>
+              <w:t>PassWord</w:t>
+            </w:r>
+            <w:proofErr w:type="spellEnd"/>
           </w:p>
         </w:tc>
         <w:tc>
@@ -2844,7 +2900,7 @@
           <w:rFonts w:ascii="Candara" w:hAnsi="Candara"/>
         </w:rPr>
       </w:pPr>
-      <w:bookmarkStart w:id="27" w:name="_Toc510483280"/>
+      <w:bookmarkStart w:id="28" w:name="_Toc510483280"/>
       <w:r>
         <w:rPr>
           <w:rFonts w:ascii="Candara" w:hAnsi="Candara"/>
@@ -2857,7 +2913,7 @@
         </w:rPr>
         <w:t>)</w:t>
       </w:r>
-      <w:bookmarkEnd w:id="27"/>
+      <w:bookmarkEnd w:id="28"/>
     </w:p>
     <w:p>
       <w:pPr>
@@ -2870,16 +2926,16 @@
           <w:rFonts w:ascii="Candara" w:hAnsi="Candara"/>
         </w:rPr>
       </w:pPr>
-      <w:bookmarkStart w:id="28" w:name="_Toc510076561"/>
-      <w:bookmarkStart w:id="29" w:name="_Toc510483281"/>
+      <w:bookmarkStart w:id="29" w:name="_Toc510076561"/>
+      <w:bookmarkStart w:id="30" w:name="_Toc510483281"/>
       <w:r>
         <w:rPr>
           <w:rFonts w:ascii="Candara" w:hAnsi="Candara"/>
         </w:rPr>
         <w:t>Test Items</w:t>
       </w:r>
-      <w:bookmarkEnd w:id="28"/>
       <w:bookmarkEnd w:id="29"/>
+      <w:bookmarkEnd w:id="30"/>
     </w:p>
     <w:p>
       <w:pPr>
@@ -2952,16 +3008,16 @@
           <w:rFonts w:ascii="Candara" w:hAnsi="Candara"/>
         </w:rPr>
       </w:pPr>
-      <w:bookmarkStart w:id="30" w:name="_Toc510076562"/>
-      <w:bookmarkStart w:id="31" w:name="_Toc510483282"/>
+      <w:bookmarkStart w:id="31" w:name="_Toc510076562"/>
+      <w:bookmarkStart w:id="32" w:name="_Toc510483282"/>
       <w:r>
         <w:rPr>
           <w:rFonts w:ascii="Candara" w:hAnsi="Candara"/>
         </w:rPr>
         <w:t>Features To Be Tested</w:t>
       </w:r>
-      <w:bookmarkEnd w:id="30"/>
       <w:bookmarkEnd w:id="31"/>
+      <w:bookmarkEnd w:id="32"/>
     </w:p>
     <w:p>
       <w:pPr>
@@ -2981,7 +3037,43 @@
           <w:b w:val="0"/>
           <w:caps w:val="0"/>
         </w:rPr>
-        <w:t>Whether the entered firstname, lastname, date of birth are valid</w:t>
+        <w:t xml:space="preserve">Whether the entered </w:t>
+      </w:r>
+      <w:proofErr w:type="spellStart"/>
+      <w:r>
+        <w:rPr>
+          <w:rFonts w:ascii="Candara" w:hAnsi="Candara"/>
+          <w:b w:val="0"/>
+          <w:caps w:val="0"/>
+        </w:rPr>
+        <w:t>firstname</w:t>
+      </w:r>
+      <w:proofErr w:type="spellEnd"/>
+      <w:r>
+        <w:rPr>
+          <w:rFonts w:ascii="Candara" w:hAnsi="Candara"/>
+          <w:b w:val="0"/>
+          <w:caps w:val="0"/>
+        </w:rPr>
+        <w:t xml:space="preserve">, </w:t>
+      </w:r>
+      <w:proofErr w:type="spellStart"/>
+      <w:r>
+        <w:rPr>
+          <w:rFonts w:ascii="Candara" w:hAnsi="Candara"/>
+          <w:b w:val="0"/>
+          <w:caps w:val="0"/>
+        </w:rPr>
+        <w:t>lastname</w:t>
+      </w:r>
+      <w:proofErr w:type="spellEnd"/>
+      <w:r>
+        <w:rPr>
+          <w:rFonts w:ascii="Candara" w:hAnsi="Candara"/>
+          <w:b w:val="0"/>
+          <w:caps w:val="0"/>
+        </w:rPr>
+        <w:t>, date of birth are valid</w:t>
       </w:r>
     </w:p>
     <w:p>
@@ -3016,16 +3108,16 @@
           <w:rFonts w:ascii="Candara" w:hAnsi="Candara"/>
         </w:rPr>
       </w:pPr>
-      <w:bookmarkStart w:id="32" w:name="_Toc510076563"/>
-      <w:bookmarkStart w:id="33" w:name="_Toc510483283"/>
+      <w:bookmarkStart w:id="33" w:name="_Toc510076563"/>
+      <w:bookmarkStart w:id="34" w:name="_Toc510483283"/>
       <w:r>
         <w:rPr>
           <w:rFonts w:ascii="Candara" w:hAnsi="Candara"/>
         </w:rPr>
         <w:t>Item Pass/Fail Criteria</w:t>
       </w:r>
-      <w:bookmarkEnd w:id="32"/>
       <w:bookmarkEnd w:id="33"/>
+      <w:bookmarkEnd w:id="34"/>
     </w:p>
     <w:p>
       <w:pPr>
@@ -3330,12 +3422,14 @@
                 <w:rFonts w:ascii="Candara" w:hAnsi="Candara" w:cs="Arial"/>
               </w:rPr>
             </w:pPr>
+            <w:proofErr w:type="spellStart"/>
             <w:r>
               <w:rPr>
                 <w:rFonts w:ascii="Candara" w:hAnsi="Candara" w:cs="Arial"/>
               </w:rPr>
               <w:t>LastName</w:t>
             </w:r>
+            <w:proofErr w:type="spellEnd"/>
             <w:r>
               <w:rPr>
                 <w:rFonts w:ascii="Candara" w:hAnsi="Candara" w:cs="Arial"/>
@@ -3553,12 +3647,14 @@
                 <w:rFonts w:ascii="Candara" w:hAnsi="Candara" w:cs="Arial"/>
               </w:rPr>
             </w:pPr>
+            <w:proofErr w:type="spellStart"/>
             <w:r>
               <w:rPr>
                 <w:rFonts w:ascii="Candara" w:hAnsi="Candara" w:cs="Arial"/>
               </w:rPr>
               <w:t>LastName</w:t>
             </w:r>
+            <w:proofErr w:type="spellEnd"/>
             <w:r>
               <w:rPr>
                 <w:rFonts w:ascii="Candara" w:hAnsi="Candara" w:cs="Arial"/>
@@ -3749,14 +3845,14 @@
           <w:rFonts w:ascii="Candara" w:hAnsi="Candara"/>
         </w:rPr>
       </w:pPr>
-      <w:bookmarkStart w:id="34" w:name="_Toc510483284"/>
+      <w:bookmarkStart w:id="35" w:name="_Toc510483284"/>
       <w:r>
         <w:rPr>
           <w:rFonts w:ascii="Candara" w:hAnsi="Candara"/>
         </w:rPr>
         <w:t>GIVE_TEST (t3)</w:t>
       </w:r>
-      <w:bookmarkEnd w:id="34"/>
+      <w:bookmarkEnd w:id="35"/>
     </w:p>
     <w:p>
       <w:pPr>
@@ -4620,8 +4716,16 @@
               <w:rPr>
                 <w:rFonts w:ascii="Candara" w:eastAsia="Candara" w:hAnsi="Candara" w:cs="Candara"/>
               </w:rPr>
-              <w:t>Re-enter valid CourseID</w:t>
-            </w:r>
+              <w:t xml:space="preserve">Re-enter valid </w:t>
+            </w:r>
+            <w:proofErr w:type="spellStart"/>
+            <w:r>
+              <w:rPr>
+                <w:rFonts w:ascii="Candara" w:eastAsia="Candara" w:hAnsi="Candara" w:cs="Candara"/>
+              </w:rPr>
+              <w:t>CourseID</w:t>
+            </w:r>
+            <w:proofErr w:type="spellEnd"/>
           </w:p>
         </w:tc>
         <w:tc>
@@ -4640,8 +4744,16 @@
               <w:rPr>
                 <w:rFonts w:ascii="Candara" w:eastAsia="Candara" w:hAnsi="Candara" w:cs="Candara"/>
               </w:rPr>
-              <w:t>Re-enter valid CourseID</w:t>
-            </w:r>
+              <w:t xml:space="preserve">Re-enter valid </w:t>
+            </w:r>
+            <w:proofErr w:type="spellStart"/>
+            <w:r>
+              <w:rPr>
+                <w:rFonts w:ascii="Candara" w:eastAsia="Candara" w:hAnsi="Candara" w:cs="Candara"/>
+              </w:rPr>
+              <w:t>CourseID</w:t>
+            </w:r>
+            <w:proofErr w:type="spellEnd"/>
           </w:p>
         </w:tc>
         <w:tc>
@@ -4680,7 +4792,21 @@
               <w:rPr>
                 <w:rFonts w:ascii="Candara" w:eastAsia="Candara" w:hAnsi="Candara" w:cs="Candara"/>
               </w:rPr>
-              <w:t>Valid CourseId {1,2,3,4}</w:t>
+              <w:t xml:space="preserve">Valid </w:t>
+            </w:r>
+            <w:proofErr w:type="spellStart"/>
+            <w:r>
+              <w:rPr>
+                <w:rFonts w:ascii="Candara" w:eastAsia="Candara" w:hAnsi="Candara" w:cs="Candara"/>
+              </w:rPr>
+              <w:t>CourseId</w:t>
+            </w:r>
+            <w:proofErr w:type="spellEnd"/>
+            <w:r>
+              <w:rPr>
+                <w:rFonts w:ascii="Candara" w:eastAsia="Candara" w:hAnsi="Candara" w:cs="Candara"/>
+              </w:rPr>
+              <w:t xml:space="preserve"> {1,2,3,4}</w:t>
             </w:r>
           </w:p>
         </w:tc>
@@ -5421,14 +5547,14 @@
           <w:rFonts w:ascii="Candara" w:hAnsi="Candara"/>
         </w:rPr>
       </w:pPr>
-      <w:bookmarkStart w:id="35" w:name="_Toc510483285"/>
+      <w:bookmarkStart w:id="36" w:name="_Toc510483285"/>
       <w:r>
         <w:rPr>
           <w:rFonts w:ascii="Candara" w:hAnsi="Candara"/>
         </w:rPr>
         <w:t>get_result (t4)</w:t>
       </w:r>
-      <w:bookmarkEnd w:id="35"/>
+      <w:bookmarkEnd w:id="36"/>
     </w:p>
     <w:p>
       <w:pPr>
@@ -5653,8 +5779,8 @@
           <w:smallCaps/>
         </w:rPr>
       </w:pPr>
-      <w:bookmarkStart w:id="36" w:name="_ixpz628xw62d" w:colFirst="0" w:colLast="0"/>
-      <w:bookmarkEnd w:id="36"/>
+      <w:bookmarkStart w:id="37" w:name="_ixpz628xw62d" w:colFirst="0" w:colLast="0"/>
+      <w:bookmarkEnd w:id="37"/>
       <w:r>
         <w:rPr>
           <w:rFonts w:ascii="Candara" w:eastAsia="Candara" w:hAnsi="Candara" w:cs="Candara"/>
@@ -6526,14 +6652,14 @@
           <w:rFonts w:ascii="Candara" w:hAnsi="Candara"/>
         </w:rPr>
       </w:pPr>
-      <w:bookmarkStart w:id="37" w:name="_Toc510483286"/>
+      <w:bookmarkStart w:id="38" w:name="_Toc510483286"/>
       <w:r>
         <w:rPr>
           <w:rFonts w:ascii="Candara" w:hAnsi="Candara"/>
         </w:rPr>
         <w:t>add_questions (t5)</w:t>
       </w:r>
-      <w:bookmarkEnd w:id="37"/>
+      <w:bookmarkEnd w:id="38"/>
     </w:p>
     <w:p>
       <w:pPr>
@@ -6601,8 +6727,8 @@
           <w:b w:val="0"/>
         </w:rPr>
       </w:pPr>
-      <w:bookmarkStart w:id="38" w:name="_4il2heu4qhkm" w:colFirst="0" w:colLast="0"/>
-      <w:bookmarkEnd w:id="38"/>
+      <w:bookmarkStart w:id="39" w:name="_4il2heu4qhkm" w:colFirst="0" w:colLast="0"/>
+      <w:bookmarkEnd w:id="39"/>
       <w:r>
         <w:rPr>
           <w:rFonts w:ascii="Candara" w:eastAsia="Candara" w:hAnsi="Candara" w:cs="Candara"/>
@@ -6616,8 +6742,18 @@
           <w:b w:val="0"/>
           <w:caps w:val="0"/>
         </w:rPr>
-        <w:t>Includes Options &amp; CorrectAns</w:t>
+        <w:t xml:space="preserve">Includes Options &amp; </w:t>
       </w:r>
+      <w:proofErr w:type="spellStart"/>
+      <w:r>
+        <w:rPr>
+          <w:rFonts w:ascii="Candara" w:eastAsia="Candara" w:hAnsi="Candara" w:cs="Candara"/>
+          <w:b w:val="0"/>
+          <w:caps w:val="0"/>
+        </w:rPr>
+        <w:t>CorrectAns</w:t>
+      </w:r>
+      <w:proofErr w:type="spellEnd"/>
       <w:r>
         <w:rPr>
           <w:rFonts w:ascii="Candara" w:eastAsia="Candara" w:hAnsi="Candara" w:cs="Candara"/>
@@ -6703,7 +6839,25 @@
           <w:b w:val="0"/>
           <w:caps w:val="0"/>
         </w:rPr>
-        <w:t>Whether the entered CorrectAns is one of the options</w:t>
+        <w:t xml:space="preserve">Whether the entered </w:t>
+      </w:r>
+      <w:proofErr w:type="spellStart"/>
+      <w:r>
+        <w:rPr>
+          <w:rFonts w:ascii="Candara" w:eastAsia="Candara" w:hAnsi="Candara" w:cs="Candara"/>
+          <w:b w:val="0"/>
+          <w:caps w:val="0"/>
+        </w:rPr>
+        <w:t>CorrectAns</w:t>
+      </w:r>
+      <w:proofErr w:type="spellEnd"/>
+      <w:r>
+        <w:rPr>
+          <w:rFonts w:ascii="Candara" w:eastAsia="Candara" w:hAnsi="Candara" w:cs="Candara"/>
+          <w:b w:val="0"/>
+          <w:caps w:val="0"/>
+        </w:rPr>
+        <w:t xml:space="preserve"> is one of the options</w:t>
       </w:r>
     </w:p>
     <w:p>
@@ -6728,8 +6882,8 @@
           <w:smallCaps/>
         </w:rPr>
       </w:pPr>
-      <w:bookmarkStart w:id="39" w:name="_y7zc0cl9bqb1" w:colFirst="0" w:colLast="0"/>
-      <w:bookmarkEnd w:id="39"/>
+      <w:bookmarkStart w:id="40" w:name="_y7zc0cl9bqb1" w:colFirst="0" w:colLast="0"/>
+      <w:bookmarkEnd w:id="40"/>
       <w:r>
         <w:rPr>
           <w:rFonts w:ascii="Candara" w:eastAsia="Candara" w:hAnsi="Candara" w:cs="Candara"/>
@@ -6808,8 +6962,8 @@
           <w:smallCaps/>
         </w:rPr>
       </w:pPr>
-      <w:bookmarkStart w:id="40" w:name="_uot4hcu3so1l" w:colFirst="0" w:colLast="0"/>
-      <w:bookmarkEnd w:id="40"/>
+      <w:bookmarkStart w:id="41" w:name="_uot4hcu3so1l" w:colFirst="0" w:colLast="0"/>
+      <w:bookmarkEnd w:id="41"/>
       <w:r>
         <w:rPr>
           <w:rFonts w:ascii="Candara" w:eastAsia="Candara" w:hAnsi="Candara" w:cs="Candara"/>
@@ -7262,8 +7416,16 @@
               <w:rPr>
                 <w:rFonts w:ascii="Candara" w:eastAsia="Candara" w:hAnsi="Candara" w:cs="Candara"/>
               </w:rPr>
-              <w:t>Re-enter valid CourseId</w:t>
-            </w:r>
+              <w:t xml:space="preserve">Re-enter valid </w:t>
+            </w:r>
+            <w:proofErr w:type="spellStart"/>
+            <w:r>
+              <w:rPr>
+                <w:rFonts w:ascii="Candara" w:eastAsia="Candara" w:hAnsi="Candara" w:cs="Candara"/>
+              </w:rPr>
+              <w:t>CourseId</w:t>
+            </w:r>
+            <w:proofErr w:type="spellEnd"/>
           </w:p>
         </w:tc>
         <w:tc>
@@ -7282,8 +7444,16 @@
               <w:rPr>
                 <w:rFonts w:ascii="Candara" w:eastAsia="Candara" w:hAnsi="Candara" w:cs="Candara"/>
               </w:rPr>
-              <w:t>Re-enter valid CourseId</w:t>
-            </w:r>
+              <w:t xml:space="preserve">Re-enter valid </w:t>
+            </w:r>
+            <w:proofErr w:type="spellStart"/>
+            <w:r>
+              <w:rPr>
+                <w:rFonts w:ascii="Candara" w:eastAsia="Candara" w:hAnsi="Candara" w:cs="Candara"/>
+              </w:rPr>
+              <w:t>CourseId</w:t>
+            </w:r>
+            <w:proofErr w:type="spellEnd"/>
           </w:p>
         </w:tc>
         <w:tc>
@@ -7559,11 +7729,19 @@
                 <w:rFonts w:ascii="Candara" w:eastAsia="Candara" w:hAnsi="Candara" w:cs="Candara"/>
               </w:rPr>
             </w:pPr>
-            <w:r>
-              <w:rPr>
-                <w:rFonts w:ascii="Candara" w:eastAsia="Candara" w:hAnsi="Candara" w:cs="Candara"/>
-              </w:rPr>
-              <w:t>CorrectAns = 2</w:t>
+            <w:proofErr w:type="spellStart"/>
+            <w:r>
+              <w:rPr>
+                <w:rFonts w:ascii="Candara" w:eastAsia="Candara" w:hAnsi="Candara" w:cs="Candara"/>
+              </w:rPr>
+              <w:t>CorrectAns</w:t>
+            </w:r>
+            <w:proofErr w:type="spellEnd"/>
+            <w:r>
+              <w:rPr>
+                <w:rFonts w:ascii="Candara" w:eastAsia="Candara" w:hAnsi="Candara" w:cs="Candara"/>
+              </w:rPr>
+              <w:t xml:space="preserve"> = 2</w:t>
             </w:r>
           </w:p>
         </w:tc>
@@ -7880,11 +8058,19 @@
                 <w:rFonts w:ascii="Candara" w:eastAsia="Candara" w:hAnsi="Candara" w:cs="Candara"/>
               </w:rPr>
             </w:pPr>
-            <w:r>
-              <w:rPr>
-                <w:rFonts w:ascii="Candara" w:eastAsia="Candara" w:hAnsi="Candara" w:cs="Candara"/>
-              </w:rPr>
-              <w:t>CorrectAns = 6</w:t>
+            <w:proofErr w:type="spellStart"/>
+            <w:r>
+              <w:rPr>
+                <w:rFonts w:ascii="Candara" w:eastAsia="Candara" w:hAnsi="Candara" w:cs="Candara"/>
+              </w:rPr>
+              <w:t>CorrectAns</w:t>
+            </w:r>
+            <w:proofErr w:type="spellEnd"/>
+            <w:r>
+              <w:rPr>
+                <w:rFonts w:ascii="Candara" w:eastAsia="Candara" w:hAnsi="Candara" w:cs="Candara"/>
+              </w:rPr>
+              <w:t xml:space="preserve"> = 6</w:t>
             </w:r>
           </w:p>
         </w:tc>
@@ -8025,7 +8211,7 @@
           <w:rFonts w:ascii="Candara" w:hAnsi="Candara"/>
         </w:rPr>
       </w:pPr>
-      <w:bookmarkStart w:id="41" w:name="_Toc510483288"/>
+      <w:bookmarkStart w:id="42" w:name="_Toc510483288"/>
     </w:p>
     <w:p>
       <w:pPr>
@@ -8044,7 +8230,7 @@
         </w:rPr>
         <w:t>settings (t7)</w:t>
       </w:r>
-      <w:bookmarkEnd w:id="41"/>
+      <w:bookmarkEnd w:id="42"/>
     </w:p>
     <w:p>
       <w:pPr>
@@ -8171,8 +8357,8 @@
           <w:b w:val="0"/>
         </w:rPr>
       </w:pPr>
-      <w:bookmarkStart w:id="42" w:name="_qtzeybhxyqtg" w:colFirst="0" w:colLast="0"/>
-      <w:bookmarkEnd w:id="42"/>
+      <w:bookmarkStart w:id="43" w:name="_qtzeybhxyqtg" w:colFirst="0" w:colLast="0"/>
+      <w:bookmarkEnd w:id="43"/>
       <w:r>
         <w:rPr>
           <w:rFonts w:ascii="Candara" w:eastAsia="Candara" w:hAnsi="Candara" w:cs="Candara"/>
@@ -8202,8 +8388,8 @@
           <w:b w:val="0"/>
         </w:rPr>
       </w:pPr>
-      <w:bookmarkStart w:id="43" w:name="_bfai4561p2po" w:colFirst="0" w:colLast="0"/>
-      <w:bookmarkEnd w:id="43"/>
+      <w:bookmarkStart w:id="44" w:name="_bfai4561p2po" w:colFirst="0" w:colLast="0"/>
+      <w:bookmarkEnd w:id="44"/>
       <w:r>
         <w:rPr>
           <w:rFonts w:ascii="Candara" w:eastAsia="Candara" w:hAnsi="Candara" w:cs="Candara"/>
@@ -8233,8 +8419,8 @@
           <w:b w:val="0"/>
         </w:rPr>
       </w:pPr>
-      <w:bookmarkStart w:id="44" w:name="_forfuei8ow7d" w:colFirst="0" w:colLast="0"/>
-      <w:bookmarkEnd w:id="44"/>
+      <w:bookmarkStart w:id="45" w:name="_forfuei8ow7d" w:colFirst="0" w:colLast="0"/>
+      <w:bookmarkEnd w:id="45"/>
       <w:r>
         <w:rPr>
           <w:rFonts w:ascii="Candara" w:eastAsia="Candara" w:hAnsi="Candara" w:cs="Candara"/>
@@ -8478,8 +8664,8 @@
           <w:smallCaps/>
         </w:rPr>
       </w:pPr>
-      <w:bookmarkStart w:id="45" w:name="_tmjzn46c95ec" w:colFirst="0" w:colLast="0"/>
-      <w:bookmarkEnd w:id="45"/>
+      <w:bookmarkStart w:id="46" w:name="_tmjzn46c95ec" w:colFirst="0" w:colLast="0"/>
+      <w:bookmarkEnd w:id="46"/>
       <w:r>
         <w:rPr>
           <w:rFonts w:ascii="Candara" w:eastAsia="Candara" w:hAnsi="Candara" w:cs="Candara"/>
@@ -8913,8 +9099,16 @@
               <w:rPr>
                 <w:rFonts w:ascii="Candara" w:eastAsia="Candara" w:hAnsi="Candara" w:cs="Candara"/>
               </w:rPr>
-              <w:t>Input = abc</w:t>
-            </w:r>
+              <w:t xml:space="preserve">Input = </w:t>
+            </w:r>
+            <w:proofErr w:type="spellStart"/>
+            <w:r>
+              <w:rPr>
+                <w:rFonts w:ascii="Candara" w:eastAsia="Candara" w:hAnsi="Candara" w:cs="Candara"/>
+              </w:rPr>
+              <w:t>abc</w:t>
+            </w:r>
+            <w:proofErr w:type="spellEnd"/>
           </w:p>
         </w:tc>
         <w:tc>
@@ -10605,25 +10799,25 @@
           <w:numId w:val="3"/>
         </w:numPr>
       </w:pPr>
-      <w:bookmarkStart w:id="46" w:name="_wqjaj540lo6j" w:colFirst="0" w:colLast="0"/>
-      <w:bookmarkStart w:id="47" w:name="_Toc510483289"/>
-      <w:bookmarkStart w:id="48" w:name="_Toc185055490"/>
-      <w:bookmarkStart w:id="49" w:name="_Toc185055554"/>
-      <w:bookmarkStart w:id="50" w:name="_Toc185056191"/>
-      <w:bookmarkStart w:id="51" w:name="_Toc185131357"/>
-      <w:bookmarkEnd w:id="46"/>
+      <w:bookmarkStart w:id="47" w:name="_wqjaj540lo6j" w:colFirst="0" w:colLast="0"/>
+      <w:bookmarkStart w:id="48" w:name="_Toc510483289"/>
+      <w:bookmarkStart w:id="49" w:name="_Toc185055490"/>
+      <w:bookmarkStart w:id="50" w:name="_Toc185055554"/>
+      <w:bookmarkStart w:id="51" w:name="_Toc185056191"/>
+      <w:bookmarkStart w:id="52" w:name="_Toc185131357"/>
+      <w:bookmarkEnd w:id="47"/>
       <w:r>
         <w:t>details of system testing</w:t>
       </w:r>
-      <w:bookmarkEnd w:id="47"/>
+      <w:bookmarkEnd w:id="48"/>
       <w:r>
         <w:t xml:space="preserve">  </w:t>
       </w:r>
-      <w:bookmarkStart w:id="52" w:name="_Toc510483290"/>
-      <w:bookmarkEnd w:id="48"/>
+      <w:bookmarkStart w:id="53" w:name="_Toc510483290"/>
       <w:bookmarkEnd w:id="49"/>
       <w:bookmarkEnd w:id="50"/>
       <w:bookmarkEnd w:id="51"/>
+      <w:bookmarkEnd w:id="52"/>
     </w:p>
     <w:p>
       <w:pPr>
@@ -10641,7 +10835,7 @@
       <w:r>
         <w:fldChar w:fldCharType="end"/>
       </w:r>
-      <w:bookmarkEnd w:id="52"/>
+      <w:bookmarkEnd w:id="53"/>
       <w:r>
         <w:t>ADMIN_LOGIN</w:t>
       </w:r>
@@ -11205,6 +11399,12 @@
               </w:rPr>
               <w:t>Admin Menu is displayed</w:t>
             </w:r>
+            <w:r>
+              <w:rPr>
+                <w:rFonts w:ascii="Candara" w:hAnsi="Candara" w:cs="Arial"/>
+              </w:rPr>
+              <w:t xml:space="preserve"> </w:t>
+            </w:r>
           </w:p>
           <w:p>
             <w:pPr>
@@ -11340,19 +11540,19 @@
       <w:pPr>
         <w:pStyle w:val="Heading1"/>
       </w:pPr>
-      <w:bookmarkStart w:id="53" w:name="_Toc136837066"/>
-      <w:bookmarkStart w:id="54" w:name="_Toc106079533"/>
-      <w:bookmarkStart w:id="55" w:name="_Toc107027580"/>
-      <w:bookmarkStart w:id="56" w:name="_Toc107027790"/>
+      <w:bookmarkStart w:id="54" w:name="_Toc136837066"/>
+      <w:bookmarkStart w:id="55" w:name="_Toc106079533"/>
+      <w:bookmarkStart w:id="56" w:name="_Toc107027580"/>
+      <w:bookmarkStart w:id="57" w:name="_Toc107027790"/>
       <w:bookmarkEnd w:id="1"/>
       <w:bookmarkEnd w:id="2"/>
       <w:bookmarkEnd w:id="3"/>
       <w:bookmarkEnd w:id="4"/>
-      <w:bookmarkEnd w:id="14"/>
       <w:bookmarkEnd w:id="15"/>
       <w:bookmarkEnd w:id="16"/>
       <w:bookmarkEnd w:id="17"/>
       <w:bookmarkEnd w:id="18"/>
+      <w:bookmarkEnd w:id="19"/>
     </w:p>
     <w:p>
       <w:pPr>
@@ -15226,10 +15426,10 @@
           </w:p>
         </w:tc>
       </w:tr>
-      <w:bookmarkEnd w:id="53"/>
       <w:bookmarkEnd w:id="54"/>
       <w:bookmarkEnd w:id="55"/>
       <w:bookmarkEnd w:id="56"/>
+      <w:bookmarkEnd w:id="57"/>
     </w:tbl>
     <w:p>
       <w:pPr>
@@ -16018,8 +16218,16 @@
               <w:rPr>
                 <w:rFonts w:ascii="Candara" w:eastAsia="Candara" w:hAnsi="Candara" w:cs="Candara"/>
               </w:rPr>
-              <w:t>1.Admin Password updated/ remain unchanged resp</w:t>
-            </w:r>
+              <w:t xml:space="preserve">1.Admin Password updated/ remain unchanged </w:t>
+            </w:r>
+            <w:proofErr w:type="spellStart"/>
+            <w:r>
+              <w:rPr>
+                <w:rFonts w:ascii="Candara" w:eastAsia="Candara" w:hAnsi="Candara" w:cs="Candara"/>
+              </w:rPr>
+              <w:t>resp</w:t>
+            </w:r>
+            <w:proofErr w:type="spellEnd"/>
           </w:p>
           <w:p>
             <w:pPr>
@@ -16033,8 +16241,16 @@
               <w:rPr>
                 <w:rFonts w:ascii="Candara" w:eastAsia="Candara" w:hAnsi="Candara" w:cs="Candara"/>
               </w:rPr>
-              <w:t>2.Students database filename updated/ remain unchanged resp</w:t>
-            </w:r>
+              <w:t xml:space="preserve">2.Students database filename updated/ remain unchanged </w:t>
+            </w:r>
+            <w:proofErr w:type="spellStart"/>
+            <w:r>
+              <w:rPr>
+                <w:rFonts w:ascii="Candara" w:eastAsia="Candara" w:hAnsi="Candara" w:cs="Candara"/>
+              </w:rPr>
+              <w:t>resp</w:t>
+            </w:r>
+            <w:proofErr w:type="spellEnd"/>
           </w:p>
           <w:p>
             <w:pPr>
@@ -16048,8 +16264,16 @@
               <w:rPr>
                 <w:rFonts w:ascii="Candara" w:eastAsia="Candara" w:hAnsi="Candara" w:cs="Candara"/>
               </w:rPr>
-              <w:t>3.Admin Password updated/ remain unchanged resp</w:t>
-            </w:r>
+              <w:t xml:space="preserve">3.Admin Password updated/ remain unchanged </w:t>
+            </w:r>
+            <w:proofErr w:type="spellStart"/>
+            <w:r>
+              <w:rPr>
+                <w:rFonts w:ascii="Candara" w:eastAsia="Candara" w:hAnsi="Candara" w:cs="Candara"/>
+              </w:rPr>
+              <w:t>resp</w:t>
+            </w:r>
+            <w:proofErr w:type="spellEnd"/>
           </w:p>
           <w:p>
             <w:pPr>
@@ -16138,8 +16362,16 @@
               <w:rPr>
                 <w:rFonts w:ascii="Candara" w:eastAsia="Candara" w:hAnsi="Candara" w:cs="Candara"/>
               </w:rPr>
-              <w:t>1.Admin Password updated/ remain unchanged resp</w:t>
-            </w:r>
+              <w:t xml:space="preserve">1.Admin Password updated/ remain unchanged </w:t>
+            </w:r>
+            <w:proofErr w:type="spellStart"/>
+            <w:r>
+              <w:rPr>
+                <w:rFonts w:ascii="Candara" w:eastAsia="Candara" w:hAnsi="Candara" w:cs="Candara"/>
+              </w:rPr>
+              <w:t>resp</w:t>
+            </w:r>
+            <w:proofErr w:type="spellEnd"/>
           </w:p>
           <w:p>
             <w:pPr>
@@ -16153,8 +16385,16 @@
               <w:rPr>
                 <w:rFonts w:ascii="Candara" w:eastAsia="Candara" w:hAnsi="Candara" w:cs="Candara"/>
               </w:rPr>
-              <w:t>2.Students database filename updated/ remain unchanged resp</w:t>
-            </w:r>
+              <w:t xml:space="preserve">2.Students database filename updated/ remain unchanged </w:t>
+            </w:r>
+            <w:proofErr w:type="spellStart"/>
+            <w:r>
+              <w:rPr>
+                <w:rFonts w:ascii="Candara" w:eastAsia="Candara" w:hAnsi="Candara" w:cs="Candara"/>
+              </w:rPr>
+              <w:t>resp</w:t>
+            </w:r>
+            <w:proofErr w:type="spellEnd"/>
           </w:p>
           <w:p>
             <w:pPr>
@@ -16168,8 +16408,16 @@
               <w:rPr>
                 <w:rFonts w:ascii="Candara" w:eastAsia="Candara" w:hAnsi="Candara" w:cs="Candara"/>
               </w:rPr>
-              <w:t>3.Admin Password updated/ remain unchanged resp</w:t>
-            </w:r>
+              <w:t xml:space="preserve">3.Admin Password updated/ remain unchanged </w:t>
+            </w:r>
+            <w:proofErr w:type="spellStart"/>
+            <w:r>
+              <w:rPr>
+                <w:rFonts w:ascii="Candara" w:eastAsia="Candara" w:hAnsi="Candara" w:cs="Candara"/>
+              </w:rPr>
+              <w:t>resp</w:t>
+            </w:r>
+            <w:proofErr w:type="spellEnd"/>
           </w:p>
           <w:p>
             <w:pPr>
@@ -16450,8 +16698,36 @@
           <w:b/>
         </w:rPr>
       </w:pPr>
-      <w:bookmarkStart w:id="57" w:name="_GoBack"/>
-      <w:bookmarkEnd w:id="57"/>
+    </w:p>
+    <w:p>
+      <w:pPr>
+        <w:pStyle w:val="BodyText"/>
+        <w:ind w:left="0"/>
+        <w:rPr>
+          <w:rFonts w:ascii="Candara" w:hAnsi="Candara" w:cs="Arial"/>
+          <w:b/>
+        </w:rPr>
+      </w:pPr>
+    </w:p>
+    <w:p>
+      <w:pPr>
+        <w:pStyle w:val="BodyText"/>
+        <w:ind w:left="0"/>
+        <w:rPr>
+          <w:rFonts w:ascii="Candara" w:hAnsi="Candara" w:cs="Arial"/>
+          <w:b/>
+        </w:rPr>
+      </w:pPr>
+    </w:p>
+    <w:p>
+      <w:pPr>
+        <w:pStyle w:val="BodyText"/>
+        <w:ind w:left="0"/>
+        <w:rPr>
+          <w:rFonts w:ascii="Candara" w:hAnsi="Candara" w:cs="Arial"/>
+          <w:b/>
+        </w:rPr>
+      </w:pPr>
     </w:p>
     <w:sectPr>
       <w:footerReference w:type="default" r:id="rId15"/>
@@ -21563,6 +21839,21 @@
 </file>
 
 <file path=customXml/item1.xml><?xml version="1.0" encoding="utf-8"?>
+<?mso-contentType ?>
+<FormTemplates xmlns="http://schemas.microsoft.com/sharepoint/v3/contenttype/forms">
+  <Display>DocumentLibraryForm</Display>
+  <Edit>DocumentLibraryForm</Edit>
+  <New>DocumentLibraryForm</New>
+</FormTemplates>
+</file>
+
+<file path=customXml/item2.xml><?xml version="1.0" encoding="utf-8"?>
+<p:properties xmlns:p="http://schemas.microsoft.com/office/2006/metadata/properties" xmlns:xsi="http://www.w3.org/2001/XMLSchema-instance" xmlns:pc="http://schemas.microsoft.com/office/infopath/2007/PartnerControls">
+  <documentManagement/>
+</p:properties>
+</file>
+
+<file path=customXml/item3.xml><?xml version="1.0" encoding="utf-8"?>
 <ct:contentTypeSchema xmlns:ct="http://schemas.microsoft.com/office/2006/metadata/contentType" xmlns:ma="http://schemas.microsoft.com/office/2006/metadata/properties/metaAttributes" ct:_="" ma:_="" ma:contentTypeName="Document" ma:contentTypeID="0x01010024D1768208899D418F028F6C3AF82400" ma:contentTypeVersion="1" ma:contentTypeDescription="Create a new document." ma:contentTypeScope="" ma:versionID="520fa819e570fd115ba5fb6b06c1191a">
   <xsd:schema xmlns:xsd="http://www.w3.org/2001/XMLSchema" xmlns:p="http://schemas.microsoft.com/office/2006/metadata/properties" targetNamespace="http://schemas.microsoft.com/office/2006/metadata/properties" ma:root="true" ma:fieldsID="4aeb20c0e3442673af7ee10786458764">
     <xsd:element name="properties">
@@ -21611,26 +21902,28 @@
 </ct:contentTypeSchema>
 </file>
 
-<file path=customXml/item2.xml><?xml version="1.0" encoding="utf-8"?>
-<p:properties xmlns:p="http://schemas.microsoft.com/office/2006/metadata/properties" xmlns:xsi="http://www.w3.org/2001/XMLSchema-instance" xmlns:pc="http://schemas.microsoft.com/office/infopath/2007/PartnerControls">
-  <documentManagement/>
-</p:properties>
-</file>
-
-<file path=customXml/item3.xml><?xml version="1.0" encoding="utf-8"?>
-<?mso-contentType ?>
-<FormTemplates xmlns="http://schemas.microsoft.com/sharepoint/v3/contenttype/forms">
-  <Display>DocumentLibraryForm</Display>
-  <Edit>DocumentLibraryForm</Edit>
-  <New>DocumentLibraryForm</New>
-</FormTemplates>
-</file>
-
 <file path=customXml/item4.xml><?xml version="1.0" encoding="utf-8"?>
 <b:Sources xmlns:b="http://schemas.openxmlformats.org/officeDocument/2006/bibliography" xmlns="http://schemas.openxmlformats.org/officeDocument/2006/bibliography" SelectedStyle="\APA.XSL" StyleName="APA"/>
 </file>
 
 <file path=customXml/itemProps1.xml><?xml version="1.0" encoding="utf-8"?>
+<ds:datastoreItem xmlns:ds="http://schemas.openxmlformats.org/officeDocument/2006/customXml" ds:itemID="{6255881D-F6A2-4DE8-92F3-F02CDE2E4CED}">
+  <ds:schemaRefs>
+    <ds:schemaRef ds:uri="http://schemas.microsoft.com/sharepoint/v3/contenttype/forms"/>
+  </ds:schemaRefs>
+</ds:datastoreItem>
+</file>
+
+<file path=customXml/itemProps2.xml><?xml version="1.0" encoding="utf-8"?>
+<ds:datastoreItem xmlns:ds="http://schemas.openxmlformats.org/officeDocument/2006/customXml" ds:itemID="{93AC678D-1A2E-4996-96CB-4581F42387F6}">
+  <ds:schemaRefs>
+    <ds:schemaRef ds:uri="http://schemas.microsoft.com/office/2006/metadata/properties"/>
+    <ds:schemaRef ds:uri="http://schemas.microsoft.com/office/infopath/2007/PartnerControls"/>
+  </ds:schemaRefs>
+</ds:datastoreItem>
+</file>
+
+<file path=customXml/itemProps3.xml><?xml version="1.0" encoding="utf-8"?>
 <ds:datastoreItem xmlns:ds="http://schemas.openxmlformats.org/officeDocument/2006/customXml" ds:itemID="{C7CA84FC-B3C8-48B0-A715-F1A795840400}">
   <ds:schemaRefs>
     <ds:schemaRef ds:uri="http://schemas.microsoft.com/office/2006/metadata/contentType"/>
@@ -21645,25 +21938,8 @@
 </ds:datastoreItem>
 </file>
 
-<file path=customXml/itemProps2.xml><?xml version="1.0" encoding="utf-8"?>
-<ds:datastoreItem xmlns:ds="http://schemas.openxmlformats.org/officeDocument/2006/customXml" ds:itemID="{93AC678D-1A2E-4996-96CB-4581F42387F6}">
-  <ds:schemaRefs>
-    <ds:schemaRef ds:uri="http://schemas.microsoft.com/office/2006/metadata/properties"/>
-    <ds:schemaRef ds:uri="http://schemas.microsoft.com/office/infopath/2007/PartnerControls"/>
-  </ds:schemaRefs>
-</ds:datastoreItem>
-</file>
-
-<file path=customXml/itemProps3.xml><?xml version="1.0" encoding="utf-8"?>
-<ds:datastoreItem xmlns:ds="http://schemas.openxmlformats.org/officeDocument/2006/customXml" ds:itemID="{6255881D-F6A2-4DE8-92F3-F02CDE2E4CED}">
-  <ds:schemaRefs>
-    <ds:schemaRef ds:uri="http://schemas.microsoft.com/sharepoint/v3/contenttype/forms"/>
-  </ds:schemaRefs>
-</ds:datastoreItem>
-</file>
-
 <file path=customXml/itemProps4.xml><?xml version="1.0" encoding="utf-8"?>
-<ds:datastoreItem xmlns:ds="http://schemas.openxmlformats.org/officeDocument/2006/customXml" ds:itemID="{E725AE60-0B40-436D-A21A-33507E91DA78}">
+<ds:datastoreItem xmlns:ds="http://schemas.openxmlformats.org/officeDocument/2006/customXml" ds:itemID="{AF9EFF77-941C-4505-98D3-5B4A371D0EEB}">
   <ds:schemaRefs>
     <ds:schemaRef ds:uri="http://schemas.openxmlformats.org/officeDocument/2006/bibliography"/>
   </ds:schemaRefs>
